--- a/study/courses/iis/IIS_Lab01_2018.docx
+++ b/study/courses/iis/IIS_Lab01_2018.docx
@@ -254,7 +254,13 @@
         <w:t>х</w:t>
       </w:r>
       <w:r>
-        <w:t xml:space="preserve"> на обучающем множестве. Применить модель на тестовой выборке, вывести результаты классификации:</w:t>
+        <w:t xml:space="preserve"> на обучающем множестве. Применить модел</w:t>
+      </w:r>
+      <w:r>
+        <w:t>и</w:t>
+      </w:r>
+      <w:r>
+        <w:t xml:space="preserve"> на тестовой выборке, вывести результаты классификации:</w:t>
       </w:r>
     </w:p>
     <w:p>
@@ -455,7 +461,16 @@
         <w:ind w:left="851"/>
       </w:pPr>
       <w:r>
-        <w:t>Метод деревьев решений (</w:t>
+        <w:t>Случайный лес</w:t>
+      </w:r>
+      <w:r>
+        <w:rPr>
+          <w:lang w:val="en-US"/>
+        </w:rPr>
+        <w:t xml:space="preserve"> </w:t>
+      </w:r>
+      <w:r>
+        <w:t>(</w:t>
       </w:r>
       <w:proofErr w:type="spellStart"/>
       <w:r>
@@ -516,7 +531,12 @@
         <w:t>таблицу с</w:t>
       </w:r>
       <w:r>
-        <w:t xml:space="preserve"> результатами классификации всеми методами и</w:t>
+        <w:t xml:space="preserve"> результатами классификации всеми </w:t>
+      </w:r>
+      <w:bookmarkStart w:id="0" w:name="_GoBack"/>
+      <w:bookmarkEnd w:id="0"/>
+      <w:r>
+        <w:t>методами и</w:t>
       </w:r>
       <w:r>
         <w:t xml:space="preserve"> </w:t>
@@ -538,7 +558,28 @@
         <w:ind w:left="426" w:hanging="436"/>
       </w:pPr>
       <w:r>
-        <w:t xml:space="preserve">Как изменится качество классификации, если на тестовую часть выделить 10% выборки или 35% выборки? Повторить </w:t>
+        <w:t>Изучить, к</w:t>
+      </w:r>
+      <w:r>
+        <w:t>ак изменится качество классификации, если на тестовую часть выделить 10% выборки</w:t>
+      </w:r>
+      <w:r>
+        <w:t>,</w:t>
+      </w:r>
+      <w:r>
+        <w:t xml:space="preserve"> 35% выборки</w:t>
+      </w:r>
+      <w:r>
+        <w:t>. Для этого</w:t>
+      </w:r>
+      <w:r>
+        <w:t xml:space="preserve"> </w:t>
+      </w:r>
+      <w:r>
+        <w:t>п</w:t>
+      </w:r>
+      <w:r>
+        <w:t xml:space="preserve">овторить </w:t>
       </w:r>
       <w:proofErr w:type="spellStart"/>
       <w:r>
@@ -1945,92 +1986,85 @@
             <w:gridSpan w:val="5"/>
           </w:tcPr>
           <w:p>
-            <w:pPr>
-              <w:rPr>
-                <w:lang w:val="en-US"/>
-              </w:rPr>
-            </w:pPr>
             <w:r>
               <w:t>Для</w:t>
             </w:r>
             <w:r>
-              <w:rPr>
-                <w:lang w:val="en-US"/>
-              </w:rPr>
               <w:t xml:space="preserve"> </w:t>
             </w:r>
             <w:r>
               <w:t>всех</w:t>
             </w:r>
             <w:r>
-              <w:rPr>
-                <w:lang w:val="en-US"/>
-              </w:rPr>
               <w:t xml:space="preserve"> </w:t>
             </w:r>
             <w:r>
               <w:t>вариантов</w:t>
             </w:r>
             <w:r>
-              <w:rPr>
-                <w:lang w:val="en-US"/>
-              </w:rPr>
+              <w:t xml:space="preserve">, </w:t>
+            </w:r>
+            <w:r>
+              <w:t>использующих для генерации</w:t>
+            </w:r>
+            <w:r>
               <w:t xml:space="preserve"> </w:t>
             </w:r>
-            <w:proofErr w:type="spellStart"/>
-            <w:r>
-              <w:rPr>
-                <w:lang w:val="en-US"/>
-              </w:rPr>
-              <w:t>make_classification</w:t>
-            </w:r>
-            <w:proofErr w:type="spellEnd"/>
-            <w:r>
-              <w:rPr>
-                <w:lang w:val="en-US"/>
-              </w:rPr>
+            <w:r>
+              <w:rPr>
+                <w:lang w:val="en-US"/>
+              </w:rPr>
+              <w:t>make</w:t>
+            </w:r>
+            <w:r>
+              <w:t>_</w:t>
+            </w:r>
+            <w:r>
+              <w:rPr>
+                <w:lang w:val="en-US"/>
+              </w:rPr>
+              <w:t>classification</w:t>
+            </w:r>
+            <w:r>
+              <w:t>,</w:t>
+            </w:r>
+            <w:r>
               <w:t xml:space="preserve"> </w:t>
             </w:r>
             <w:r>
               <w:t>дополнительные</w:t>
             </w:r>
             <w:r>
-              <w:rPr>
-                <w:lang w:val="en-US"/>
-              </w:rPr>
               <w:t xml:space="preserve"> </w:t>
             </w:r>
             <w:r>
               <w:t>параметры</w:t>
             </w:r>
             <w:r>
-              <w:rPr>
-                <w:lang w:val="en-US"/>
-              </w:rPr>
               <w:t xml:space="preserve">: </w:t>
             </w:r>
-            <w:proofErr w:type="spellStart"/>
-            <w:r>
-              <w:rPr>
-                <w:lang w:val="en-US"/>
-              </w:rPr>
-              <w:t>n_features</w:t>
-            </w:r>
-            <w:proofErr w:type="spellEnd"/>
-            <w:r>
-              <w:rPr>
-                <w:lang w:val="en-US"/>
-              </w:rPr>
+            <w:r>
+              <w:rPr>
+                <w:lang w:val="en-US"/>
+              </w:rPr>
+              <w:t>n</w:t>
+            </w:r>
+            <w:r>
+              <w:t>_</w:t>
+            </w:r>
+            <w:r>
+              <w:rPr>
+                <w:lang w:val="en-US"/>
+              </w:rPr>
+              <w:t>features</w:t>
+            </w:r>
+            <w:r>
               <w:t>=</w:t>
             </w:r>
             <w:proofErr w:type="gramStart"/>
             <w:r>
-              <w:rPr>
-                <w:lang w:val="en-US"/>
-              </w:rPr>
               <w:t xml:space="preserve">2,  </w:t>
             </w:r>
-            <w:proofErr w:type="spellStart"/>
             <w:r>
               <w:rPr>
                 <w:lang w:val="en-US"/>
@@ -2039,86 +2073,79 @@
             </w:r>
             <w:proofErr w:type="gramEnd"/>
             <w:r>
-              <w:rPr>
-                <w:lang w:val="en-US"/>
-              </w:rPr>
-              <w:t>_redundant</w:t>
-            </w:r>
-            <w:proofErr w:type="spellEnd"/>
-            <w:r>
-              <w:rPr>
-                <w:lang w:val="en-US"/>
-              </w:rPr>
+              <w:t>_</w:t>
+            </w:r>
+            <w:r>
+              <w:rPr>
+                <w:lang w:val="en-US"/>
+              </w:rPr>
+              <w:t>redundant</w:t>
+            </w:r>
+            <w:r>
               <w:t xml:space="preserve">=0,  </w:t>
             </w:r>
-            <w:proofErr w:type="spellStart"/>
-            <w:r>
-              <w:rPr>
-                <w:lang w:val="en-US"/>
-              </w:rPr>
-              <w:t>n_informative</w:t>
-            </w:r>
-            <w:proofErr w:type="spellEnd"/>
-            <w:r>
-              <w:rPr>
-                <w:lang w:val="en-US"/>
-              </w:rPr>
-              <w:t>=1,</w:t>
-            </w:r>
-            <w:r>
-              <w:rPr>
-                <w:lang w:val="en-US"/>
-              </w:rPr>
-              <w:t xml:space="preserve"> </w:t>
-            </w:r>
-            <w:proofErr w:type="spellStart"/>
-            <w:r>
-              <w:rPr>
-                <w:lang w:val="en-US"/>
-              </w:rPr>
-              <w:t>n_clusters_per_class</w:t>
-            </w:r>
-            <w:proofErr w:type="spellEnd"/>
-            <w:r>
-              <w:rPr>
-                <w:lang w:val="en-US"/>
-              </w:rPr>
+            <w:r>
+              <w:rPr>
+                <w:lang w:val="en-US"/>
+              </w:rPr>
+              <w:t>n</w:t>
+            </w:r>
+            <w:r>
+              <w:t>_</w:t>
+            </w:r>
+            <w:r>
+              <w:rPr>
+                <w:lang w:val="en-US"/>
+              </w:rPr>
+              <w:t>informative</w:t>
+            </w:r>
+            <w:r>
+              <w:t xml:space="preserve">=1, </w:t>
+            </w:r>
+            <w:r>
+              <w:rPr>
+                <w:lang w:val="en-US"/>
+              </w:rPr>
+              <w:t>n</w:t>
+            </w:r>
+            <w:r>
+              <w:t>_</w:t>
+            </w:r>
+            <w:r>
+              <w:rPr>
+                <w:lang w:val="en-US"/>
+              </w:rPr>
+              <w:t>clusters</w:t>
+            </w:r>
+            <w:r>
+              <w:t>_</w:t>
+            </w:r>
+            <w:r>
+              <w:rPr>
+                <w:lang w:val="en-US"/>
+              </w:rPr>
+              <w:t>per</w:t>
+            </w:r>
+            <w:r>
+              <w:t>_</w:t>
+            </w:r>
+            <w:r>
+              <w:rPr>
+                <w:lang w:val="en-US"/>
+              </w:rPr>
+              <w:t>class</w:t>
+            </w:r>
+            <w:r>
               <w:t>=1,</w:t>
             </w:r>
           </w:p>
         </w:tc>
       </w:tr>
     </w:tbl>
-    <w:p>
-      <w:pPr>
-        <w:rPr>
-          <w:lang w:val="en-US"/>
-        </w:rPr>
-      </w:pPr>
-    </w:p>
-    <w:p>
-      <w:pPr>
-        <w:rPr>
-          <w:lang w:val="en-US"/>
-        </w:rPr>
-      </w:pPr>
-    </w:p>
-    <w:p>
-      <w:pPr>
-        <w:rPr>
-          <w:lang w:val="en-US"/>
-        </w:rPr>
-      </w:pPr>
-    </w:p>
-    <w:p>
-      <w:pPr>
-        <w:rPr>
-          <w:lang w:val="en-US"/>
-        </w:rPr>
-      </w:pPr>
-      <w:bookmarkStart w:id="0" w:name="_GoBack"/>
-      <w:bookmarkEnd w:id="0"/>
-    </w:p>
+    <w:p/>
+    <w:p/>
+    <w:p/>
+    <w:p/>
     <w:sectPr>
       <w:pgSz w:w="11906" w:h="16838"/>
       <w:pgMar w:top="1134" w:right="850" w:bottom="1134" w:left="1701" w:header="708" w:footer="708" w:gutter="0"/>

--- a/study/courses/iis/IIS_Lab01_2018.docx
+++ b/study/courses/iis/IIS_Lab01_2018.docx
@@ -531,12 +531,7 @@
         <w:t>таблицу с</w:t>
       </w:r>
       <w:r>
-        <w:t xml:space="preserve"> результатами классификации всеми </w:t>
-      </w:r>
-      <w:bookmarkStart w:id="0" w:name="_GoBack"/>
-      <w:bookmarkEnd w:id="0"/>
-      <w:r>
-        <w:t>методами и</w:t>
+        <w:t xml:space="preserve"> результатами классификации всеми методами и</w:t>
       </w:r>
       <w:r>
         <w:t xml:space="preserve"> </w:t>
@@ -2143,8 +2138,129 @@
       </w:tr>
     </w:tbl>
     <w:p/>
-    <w:p/>
-    <w:p/>
+    <w:p>
+      <w:pPr>
+        <w:jc w:val="center"/>
+        <w:rPr>
+          <w:b/>
+        </w:rPr>
+      </w:pPr>
+      <w:r>
+        <w:rPr>
+          <w:b/>
+        </w:rPr>
+        <w:t>Контрольные вопросы</w:t>
+      </w:r>
+    </w:p>
+    <w:p>
+      <w:pPr>
+        <w:pStyle w:val="a3"/>
+        <w:numPr>
+          <w:ilvl w:val="0"/>
+          <w:numId w:val="4"/>
+        </w:numPr>
+      </w:pPr>
+      <w:r>
+        <w:t>Постановка задачи классификации данных</w:t>
+      </w:r>
+      <w:r>
+        <w:t>. Что такое бинарная классификация?</w:t>
+      </w:r>
+    </w:p>
+    <w:p>
+      <w:pPr>
+        <w:pStyle w:val="a3"/>
+        <w:numPr>
+          <w:ilvl w:val="0"/>
+          <w:numId w:val="4"/>
+        </w:numPr>
+      </w:pPr>
+      <w:r>
+        <w:t>Общий алгоритм решения задачи классификации данных.</w:t>
+      </w:r>
+    </w:p>
+    <w:p>
+      <w:pPr>
+        <w:pStyle w:val="a3"/>
+        <w:numPr>
+          <w:ilvl w:val="0"/>
+          <w:numId w:val="4"/>
+        </w:numPr>
+      </w:pPr>
+      <w:r>
+        <w:t>Чем отличаются обучающая и тестовая выборки? Какие существуют способы формирования обучающей и тестовой выборок?</w:t>
+      </w:r>
+    </w:p>
+    <w:p>
+      <w:pPr>
+        <w:pStyle w:val="a3"/>
+        <w:numPr>
+          <w:ilvl w:val="0"/>
+          <w:numId w:val="4"/>
+        </w:numPr>
+      </w:pPr>
+      <w:r>
+        <w:t>Как рассчитываются значения полноты и точности классификации?</w:t>
+      </w:r>
+    </w:p>
+    <w:p>
+      <w:pPr>
+        <w:pStyle w:val="a3"/>
+        <w:numPr>
+          <w:ilvl w:val="0"/>
+          <w:numId w:val="4"/>
+        </w:numPr>
+      </w:pPr>
+      <w:r>
+        <w:t>Как рассчитывается значение площади под кривой ошибок?</w:t>
+      </w:r>
+    </w:p>
+    <w:p>
+      <w:pPr>
+        <w:pStyle w:val="a3"/>
+        <w:numPr>
+          <w:ilvl w:val="0"/>
+          <w:numId w:val="4"/>
+        </w:numPr>
+      </w:pPr>
+      <w:r>
+        <w:t>Что показывает и как рассчитывается матрица ошибок?</w:t>
+      </w:r>
+    </w:p>
+    <w:p>
+      <w:pPr>
+        <w:pStyle w:val="a3"/>
+        <w:numPr>
+          <w:ilvl w:val="0"/>
+          <w:numId w:val="4"/>
+        </w:numPr>
+      </w:pPr>
+      <w:r>
+        <w:t>Алгоритм и особенности метода к-ближайших соседей.</w:t>
+      </w:r>
+    </w:p>
+    <w:p>
+      <w:pPr>
+        <w:pStyle w:val="a3"/>
+        <w:numPr>
+          <w:ilvl w:val="0"/>
+          <w:numId w:val="4"/>
+        </w:numPr>
+      </w:pPr>
+      <w:r>
+        <w:t xml:space="preserve">Алгоритм и особенности метода </w:t>
+      </w:r>
+      <w:r>
+        <w:t>случайного леса.</w:t>
+      </w:r>
+    </w:p>
+    <w:p>
+      <w:pPr>
+        <w:pStyle w:val="a3"/>
+      </w:pPr>
+      <w:bookmarkStart w:id="0" w:name="_GoBack"/>
+      <w:bookmarkEnd w:id="0"/>
+    </w:p>
     <w:p/>
     <w:sectPr>
       <w:pgSz w:w="11906" w:h="16838"/>
@@ -2473,6 +2589,95 @@
       </w:rPr>
     </w:lvl>
   </w:abstractNum>
+  <w:abstractNum w:abstractNumId="3" w15:restartNumberingAfterBreak="0">
+    <w:nsid w:val="7EDD32EE"/>
+    <w:multiLevelType w:val="hybridMultilevel"/>
+    <w:tmpl w:val="795E728C"/>
+    <w:lvl w:ilvl="0" w:tplc="04190011">
+      <w:start w:val="1"/>
+      <w:numFmt w:val="decimal"/>
+      <w:lvlText w:val="%1)"/>
+      <w:lvlJc w:val="left"/>
+      <w:pPr>
+        <w:ind w:left="720" w:hanging="360"/>
+      </w:pPr>
+      <w:rPr>
+        <w:rFonts w:hint="default"/>
+      </w:rPr>
+    </w:lvl>
+    <w:lvl w:ilvl="1" w:tplc="04190019" w:tentative="1">
+      <w:start w:val="1"/>
+      <w:numFmt w:val="lowerLetter"/>
+      <w:lvlText w:val="%2."/>
+      <w:lvlJc w:val="left"/>
+      <w:pPr>
+        <w:ind w:left="1440" w:hanging="360"/>
+      </w:pPr>
+    </w:lvl>
+    <w:lvl w:ilvl="2" w:tplc="0419001B" w:tentative="1">
+      <w:start w:val="1"/>
+      <w:numFmt w:val="lowerRoman"/>
+      <w:lvlText w:val="%3."/>
+      <w:lvlJc w:val="right"/>
+      <w:pPr>
+        <w:ind w:left="2160" w:hanging="180"/>
+      </w:pPr>
+    </w:lvl>
+    <w:lvl w:ilvl="3" w:tplc="0419000F" w:tentative="1">
+      <w:start w:val="1"/>
+      <w:numFmt w:val="decimal"/>
+      <w:lvlText w:val="%4."/>
+      <w:lvlJc w:val="left"/>
+      <w:pPr>
+        <w:ind w:left="2880" w:hanging="360"/>
+      </w:pPr>
+    </w:lvl>
+    <w:lvl w:ilvl="4" w:tplc="04190019" w:tentative="1">
+      <w:start w:val="1"/>
+      <w:numFmt w:val="lowerLetter"/>
+      <w:lvlText w:val="%5."/>
+      <w:lvlJc w:val="left"/>
+      <w:pPr>
+        <w:ind w:left="3600" w:hanging="360"/>
+      </w:pPr>
+    </w:lvl>
+    <w:lvl w:ilvl="5" w:tplc="0419001B" w:tentative="1">
+      <w:start w:val="1"/>
+      <w:numFmt w:val="lowerRoman"/>
+      <w:lvlText w:val="%6."/>
+      <w:lvlJc w:val="right"/>
+      <w:pPr>
+        <w:ind w:left="4320" w:hanging="180"/>
+      </w:pPr>
+    </w:lvl>
+    <w:lvl w:ilvl="6" w:tplc="0419000F" w:tentative="1">
+      <w:start w:val="1"/>
+      <w:numFmt w:val="decimal"/>
+      <w:lvlText w:val="%7."/>
+      <w:lvlJc w:val="left"/>
+      <w:pPr>
+        <w:ind w:left="5040" w:hanging="360"/>
+      </w:pPr>
+    </w:lvl>
+    <w:lvl w:ilvl="7" w:tplc="04190019" w:tentative="1">
+      <w:start w:val="1"/>
+      <w:numFmt w:val="lowerLetter"/>
+      <w:lvlText w:val="%8."/>
+      <w:lvlJc w:val="left"/>
+      <w:pPr>
+        <w:ind w:left="5760" w:hanging="360"/>
+      </w:pPr>
+    </w:lvl>
+    <w:lvl w:ilvl="8" w:tplc="0419001B" w:tentative="1">
+      <w:start w:val="1"/>
+      <w:numFmt w:val="lowerRoman"/>
+      <w:lvlText w:val="%9."/>
+      <w:lvlJc w:val="right"/>
+      <w:pPr>
+        <w:ind w:left="6480" w:hanging="180"/>
+      </w:pPr>
+    </w:lvl>
+  </w:abstractNum>
   <w:num w:numId="1">
     <w:abstractNumId w:val="1"/>
   </w:num>
@@ -2481,6 +2686,9 @@
   </w:num>
   <w:num w:numId="3">
     <w:abstractNumId w:val="0"/>
+  </w:num>
+  <w:num w:numId="4">
+    <w:abstractNumId w:val="3"/>
   </w:num>
 </w:numbering>
 </file>

--- a/study/courses/iis/IIS_Lab01_2018.docx
+++ b/study/courses/iis/IIS_Lab01_2018.docx
@@ -1,20 +1,32 @@
 
 <file path=word/document.xml><?xml version="1.0" encoding="utf-8"?>
-<w:document xmlns:wpc="http://schemas.microsoft.com/office/word/2010/wordprocessingCanvas" xmlns:mc="http://schemas.openxmlformats.org/markup-compatibility/2006" xmlns:o="urn:schemas-microsoft-com:office:office" xmlns:r="http://schemas.openxmlformats.org/officeDocument/2006/relationships" xmlns:m="http://schemas.openxmlformats.org/officeDocument/2006/math" xmlns:v="urn:schemas-microsoft-com:vml" xmlns:wp14="http://schemas.microsoft.com/office/word/2010/wordprocessingDrawing" xmlns:wp="http://schemas.openxmlformats.org/drawingml/2006/wordprocessingDrawing" xmlns:w10="urn:schemas-microsoft-com:office:word" xmlns:w="http://schemas.openxmlformats.org/wordprocessingml/2006/main" xmlns:w14="http://schemas.microsoft.com/office/word/2010/wordml" xmlns:w15="http://schemas.microsoft.com/office/word/2012/wordml" xmlns:wpg="http://schemas.microsoft.com/office/word/2010/wordprocessingGroup" xmlns:wpi="http://schemas.microsoft.com/office/word/2010/wordprocessingInk" xmlns:wne="http://schemas.microsoft.com/office/word/2006/wordml" xmlns:wps="http://schemas.microsoft.com/office/word/2010/wordprocessingShape" mc:Ignorable="w14 w15 wp14">
+<w:document xmlns:wpc="http://schemas.microsoft.com/office/word/2010/wordprocessingCanvas" xmlns:mc="http://schemas.openxmlformats.org/markup-compatibility/2006" xmlns:o="urn:schemas-microsoft-com:office:office" xmlns:r="http://schemas.openxmlformats.org/officeDocument/2006/relationships" xmlns:m="http://schemas.openxmlformats.org/officeDocument/2006/math" xmlns:v="urn:schemas-microsoft-com:vml" xmlns:wp14="http://schemas.microsoft.com/office/word/2010/wordprocessingDrawing" xmlns:wp="http://schemas.openxmlformats.org/drawingml/2006/wordprocessingDrawing" xmlns:w10="urn:schemas-microsoft-com:office:word" xmlns:w="http://schemas.openxmlformats.org/wordprocessingml/2006/main" xmlns:w14="http://schemas.microsoft.com/office/word/2010/wordml" xmlns:wpg="http://schemas.microsoft.com/office/word/2010/wordprocessingGroup" xmlns:wpi="http://schemas.microsoft.com/office/word/2010/wordprocessingInk" xmlns:wne="http://schemas.microsoft.com/office/word/2006/wordml" xmlns:wps="http://schemas.microsoft.com/office/word/2010/wordprocessingShape" mc:Ignorable="w14 wp14">
   <w:body>
     <w:p>
       <w:pPr>
         <w:jc w:val="center"/>
-      </w:pPr>
-      <w:r>
+        <w:rPr>
+          <w:b/>
+        </w:rPr>
+      </w:pPr>
+      <w:r>
+        <w:rPr>
+          <w:b/>
+        </w:rPr>
         <w:t>Лабораторная работа №1</w:t>
       </w:r>
     </w:p>
     <w:p>
       <w:pPr>
         <w:jc w:val="center"/>
-      </w:pPr>
-      <w:r>
+        <w:rPr>
+          <w:b/>
+        </w:rPr>
+      </w:pPr>
+      <w:r>
+        <w:rPr>
+          <w:b/>
+        </w:rPr>
         <w:t>Бинарная классификация фактографических данных</w:t>
       </w:r>
     </w:p>
@@ -553,6 +565,7 @@
         <w:ind w:left="426" w:hanging="436"/>
       </w:pPr>
       <w:r>
+        <w:lastRenderedPageBreak/>
         <w:t>Изучить, к</w:t>
       </w:r>
       <w:r>
@@ -589,10 +602,24 @@
     <w:p>
       <w:pPr>
         <w:jc w:val="center"/>
-      </w:pPr>
-      <w:r>
-        <w:t>Варианты заданий:</w:t>
-      </w:r>
+        <w:rPr>
+          <w:b/>
+        </w:rPr>
+      </w:pPr>
+      <w:r>
+        <w:rPr>
+          <w:b/>
+        </w:rPr>
+        <w:t>Вариан</w:t>
+      </w:r>
+      <w:r>
+        <w:rPr>
+          <w:b/>
+        </w:rPr>
+        <w:t>ты заданий</w:t>
+      </w:r>
+      <w:bookmarkStart w:id="0" w:name="_GoBack"/>
+      <w:bookmarkEnd w:id="0"/>
     </w:p>
     <w:tbl>
       <w:tblPr>
@@ -2054,11 +2081,7 @@
               <w:t>features</w:t>
             </w:r>
             <w:r>
-              <w:t>=</w:t>
-            </w:r>
-            <w:proofErr w:type="gramStart"/>
-            <w:r>
-              <w:t xml:space="preserve">2,  </w:t>
+              <w:t xml:space="preserve">=2,  </w:t>
             </w:r>
             <w:r>
               <w:rPr>
@@ -2066,7 +2089,6 @@
               </w:rPr>
               <w:t>n</w:t>
             </w:r>
-            <w:proofErr w:type="gramEnd"/>
             <w:r>
               <w:t>_</w:t>
             </w:r>
@@ -2248,21 +2270,17 @@
         </w:numPr>
       </w:pPr>
       <w:r>
-        <w:t xml:space="preserve">Алгоритм и особенности метода </w:t>
-      </w:r>
-      <w:r>
-        <w:t>случайного леса.</w:t>
+        <w:t>Алгоритм и особенности метода случайного леса.</w:t>
       </w:r>
     </w:p>
     <w:p>
       <w:pPr>
         <w:pStyle w:val="a3"/>
       </w:pPr>
-      <w:bookmarkStart w:id="0" w:name="_GoBack"/>
-      <w:bookmarkEnd w:id="0"/>
     </w:p>
     <w:p/>
     <w:sectPr>
+      <w:footerReference w:type="default" r:id="rId8"/>
       <w:pgSz w:w="11906" w:h="16838"/>
       <w:pgMar w:top="1134" w:right="850" w:bottom="1134" w:left="1701" w:header="708" w:footer="708" w:gutter="0"/>
       <w:cols w:space="708"/>
@@ -2272,9 +2290,105 @@
 </w:document>
 </file>
 
+<file path=word/endnotes.xml><?xml version="1.0" encoding="utf-8"?>
+<w:endnotes xmlns:wpc="http://schemas.microsoft.com/office/word/2010/wordprocessingCanvas" xmlns:mc="http://schemas.openxmlformats.org/markup-compatibility/2006" xmlns:o="urn:schemas-microsoft-com:office:office" xmlns:r="http://schemas.openxmlformats.org/officeDocument/2006/relationships" xmlns:m="http://schemas.openxmlformats.org/officeDocument/2006/math" xmlns:v="urn:schemas-microsoft-com:vml" xmlns:wp14="http://schemas.microsoft.com/office/word/2010/wordprocessingDrawing" xmlns:wp="http://schemas.openxmlformats.org/drawingml/2006/wordprocessingDrawing" xmlns:w10="urn:schemas-microsoft-com:office:word" xmlns:w="http://schemas.openxmlformats.org/wordprocessingml/2006/main" xmlns:w14="http://schemas.microsoft.com/office/word/2010/wordml" xmlns:wpg="http://schemas.microsoft.com/office/word/2010/wordprocessingGroup" xmlns:wpi="http://schemas.microsoft.com/office/word/2010/wordprocessingInk" xmlns:wne="http://schemas.microsoft.com/office/word/2006/wordml" xmlns:wps="http://schemas.microsoft.com/office/word/2010/wordprocessingShape" mc:Ignorable="w14 wp14">
+  <w:endnote w:type="separator" w:id="-1">
+    <w:p>
+      <w:pPr>
+        <w:spacing w:after="0" w:line="240" w:lineRule="auto"/>
+      </w:pPr>
+      <w:r>
+        <w:separator/>
+      </w:r>
+    </w:p>
+  </w:endnote>
+  <w:endnote w:type="continuationSeparator" w:id="0">
+    <w:p>
+      <w:pPr>
+        <w:spacing w:after="0" w:line="240" w:lineRule="auto"/>
+      </w:pPr>
+      <w:r>
+        <w:continuationSeparator/>
+      </w:r>
+    </w:p>
+  </w:endnote>
+</w:endnotes>
+</file>
+
+<file path=word/footer1.xml><?xml version="1.0" encoding="utf-8"?>
+<w:ftr xmlns:wpc="http://schemas.microsoft.com/office/word/2010/wordprocessingCanvas" xmlns:mc="http://schemas.openxmlformats.org/markup-compatibility/2006" xmlns:o="urn:schemas-microsoft-com:office:office" xmlns:r="http://schemas.openxmlformats.org/officeDocument/2006/relationships" xmlns:m="http://schemas.openxmlformats.org/officeDocument/2006/math" xmlns:v="urn:schemas-microsoft-com:vml" xmlns:wp14="http://schemas.microsoft.com/office/word/2010/wordprocessingDrawing" xmlns:wp="http://schemas.openxmlformats.org/drawingml/2006/wordprocessingDrawing" xmlns:w10="urn:schemas-microsoft-com:office:word" xmlns:w="http://schemas.openxmlformats.org/wordprocessingml/2006/main" xmlns:w14="http://schemas.microsoft.com/office/word/2010/wordml" xmlns:wpg="http://schemas.microsoft.com/office/word/2010/wordprocessingGroup" xmlns:wpi="http://schemas.microsoft.com/office/word/2010/wordprocessingInk" xmlns:wne="http://schemas.microsoft.com/office/word/2006/wordml" xmlns:wps="http://schemas.microsoft.com/office/word/2010/wordprocessingShape" mc:Ignorable="w14 wp14">
+  <w:sdt>
+    <w:sdtPr>
+      <w:id w:val="514581606"/>
+      <w:docPartObj>
+        <w:docPartGallery w:val="Page Numbers (Bottom of Page)"/>
+        <w:docPartUnique/>
+      </w:docPartObj>
+    </w:sdtPr>
+    <w:sdtEndPr/>
+    <w:sdtContent>
+      <w:p>
+        <w:pPr>
+          <w:pStyle w:val="a7"/>
+          <w:jc w:val="right"/>
+        </w:pPr>
+        <w:r>
+          <w:fldChar w:fldCharType="begin"/>
+        </w:r>
+        <w:r>
+          <w:instrText>PAGE   \* MERGEFORMAT</w:instrText>
+        </w:r>
+        <w:r>
+          <w:fldChar w:fldCharType="separate"/>
+        </w:r>
+        <w:r>
+          <w:rPr>
+            <w:noProof/>
+          </w:rPr>
+          <w:t>2</w:t>
+        </w:r>
+        <w:r>
+          <w:fldChar w:fldCharType="end"/>
+        </w:r>
+      </w:p>
+    </w:sdtContent>
+  </w:sdt>
+  <w:p>
+    <w:pPr>
+      <w:pStyle w:val="a7"/>
+    </w:pPr>
+  </w:p>
+</w:ftr>
+</file>
+
+<file path=word/footnotes.xml><?xml version="1.0" encoding="utf-8"?>
+<w:footnotes xmlns:wpc="http://schemas.microsoft.com/office/word/2010/wordprocessingCanvas" xmlns:mc="http://schemas.openxmlformats.org/markup-compatibility/2006" xmlns:o="urn:schemas-microsoft-com:office:office" xmlns:r="http://schemas.openxmlformats.org/officeDocument/2006/relationships" xmlns:m="http://schemas.openxmlformats.org/officeDocument/2006/math" xmlns:v="urn:schemas-microsoft-com:vml" xmlns:wp14="http://schemas.microsoft.com/office/word/2010/wordprocessingDrawing" xmlns:wp="http://schemas.openxmlformats.org/drawingml/2006/wordprocessingDrawing" xmlns:w10="urn:schemas-microsoft-com:office:word" xmlns:w="http://schemas.openxmlformats.org/wordprocessingml/2006/main" xmlns:w14="http://schemas.microsoft.com/office/word/2010/wordml" xmlns:wpg="http://schemas.microsoft.com/office/word/2010/wordprocessingGroup" xmlns:wpi="http://schemas.microsoft.com/office/word/2010/wordprocessingInk" xmlns:wne="http://schemas.microsoft.com/office/word/2006/wordml" xmlns:wps="http://schemas.microsoft.com/office/word/2010/wordprocessingShape" mc:Ignorable="w14 wp14">
+  <w:footnote w:type="separator" w:id="-1">
+    <w:p>
+      <w:pPr>
+        <w:spacing w:after="0" w:line="240" w:lineRule="auto"/>
+      </w:pPr>
+      <w:r>
+        <w:separator/>
+      </w:r>
+    </w:p>
+  </w:footnote>
+  <w:footnote w:type="continuationSeparator" w:id="0">
+    <w:p>
+      <w:pPr>
+        <w:spacing w:after="0" w:line="240" w:lineRule="auto"/>
+      </w:pPr>
+      <w:r>
+        <w:continuationSeparator/>
+      </w:r>
+    </w:p>
+  </w:footnote>
+</w:footnotes>
+</file>
+
 <file path=word/numbering.xml><?xml version="1.0" encoding="utf-8"?>
-<w:numbering xmlns:wpc="http://schemas.microsoft.com/office/word/2010/wordprocessingCanvas" xmlns:mc="http://schemas.openxmlformats.org/markup-compatibility/2006" xmlns:o="urn:schemas-microsoft-com:office:office" xmlns:r="http://schemas.openxmlformats.org/officeDocument/2006/relationships" xmlns:m="http://schemas.openxmlformats.org/officeDocument/2006/math" xmlns:v="urn:schemas-microsoft-com:vml" xmlns:wp14="http://schemas.microsoft.com/office/word/2010/wordprocessingDrawing" xmlns:wp="http://schemas.openxmlformats.org/drawingml/2006/wordprocessingDrawing" xmlns:w10="urn:schemas-microsoft-com:office:word" xmlns:w="http://schemas.openxmlformats.org/wordprocessingml/2006/main" xmlns:w14="http://schemas.microsoft.com/office/word/2010/wordml" xmlns:w15="http://schemas.microsoft.com/office/word/2012/wordml" xmlns:wpg="http://schemas.microsoft.com/office/word/2010/wordprocessingGroup" xmlns:wpi="http://schemas.microsoft.com/office/word/2010/wordprocessingInk" xmlns:wne="http://schemas.microsoft.com/office/word/2006/wordml" xmlns:wps="http://schemas.microsoft.com/office/word/2010/wordprocessingShape" mc:Ignorable="w14 w15 wp14">
-  <w:abstractNum w:abstractNumId="0" w15:restartNumberingAfterBreak="0">
+<w:numbering xmlns:wpc="http://schemas.microsoft.com/office/word/2010/wordprocessingCanvas" xmlns:mc="http://schemas.openxmlformats.org/markup-compatibility/2006" xmlns:o="urn:schemas-microsoft-com:office:office" xmlns:r="http://schemas.openxmlformats.org/officeDocument/2006/relationships" xmlns:m="http://schemas.openxmlformats.org/officeDocument/2006/math" xmlns:v="urn:schemas-microsoft-com:vml" xmlns:wp14="http://schemas.microsoft.com/office/word/2010/wordprocessingDrawing" xmlns:wp="http://schemas.openxmlformats.org/drawingml/2006/wordprocessingDrawing" xmlns:w10="urn:schemas-microsoft-com:office:word" xmlns:w="http://schemas.openxmlformats.org/wordprocessingml/2006/main" xmlns:w14="http://schemas.microsoft.com/office/word/2010/wordml" xmlns:wpg="http://schemas.microsoft.com/office/word/2010/wordprocessingGroup" xmlns:wpi="http://schemas.microsoft.com/office/word/2010/wordprocessingInk" xmlns:wne="http://schemas.microsoft.com/office/word/2006/wordml" xmlns:wps="http://schemas.microsoft.com/office/word/2010/wordprocessingShape" mc:Ignorable="w14 wp14">
+  <w:abstractNum w:abstractNumId="0">
     <w:nsid w:val="3B480794"/>
     <w:multiLevelType w:val="hybridMultilevel"/>
     <w:tmpl w:val="EC261786"/>
@@ -2387,7 +2501,7 @@
       </w:rPr>
     </w:lvl>
   </w:abstractNum>
-  <w:abstractNum w:abstractNumId="1" w15:restartNumberingAfterBreak="0">
+  <w:abstractNum w:abstractNumId="1">
     <w:nsid w:val="5B1738F6"/>
     <w:multiLevelType w:val="hybridMultilevel"/>
     <w:tmpl w:val="9F3C5E56"/>
@@ -2476,7 +2590,7 @@
       </w:pPr>
     </w:lvl>
   </w:abstractNum>
-  <w:abstractNum w:abstractNumId="2" w15:restartNumberingAfterBreak="0">
+  <w:abstractNum w:abstractNumId="2">
     <w:nsid w:val="6BBB4368"/>
     <w:multiLevelType w:val="hybridMultilevel"/>
     <w:tmpl w:val="5ADC18FA"/>
@@ -2589,7 +2703,7 @@
       </w:rPr>
     </w:lvl>
   </w:abstractNum>
-  <w:abstractNum w:abstractNumId="3" w15:restartNumberingAfterBreak="0">
+  <w:abstractNum w:abstractNumId="3">
     <w:nsid w:val="7EDD32EE"/>
     <w:multiLevelType w:val="hybridMultilevel"/>
     <w:tmpl w:val="795E728C"/>
@@ -2694,7 +2808,7 @@
 </file>
 
 <file path=word/styles.xml><?xml version="1.0" encoding="utf-8"?>
-<w:styles xmlns:mc="http://schemas.openxmlformats.org/markup-compatibility/2006" xmlns:r="http://schemas.openxmlformats.org/officeDocument/2006/relationships" xmlns:w="http://schemas.openxmlformats.org/wordprocessingml/2006/main" xmlns:w14="http://schemas.microsoft.com/office/word/2010/wordml" xmlns:w15="http://schemas.microsoft.com/office/word/2012/wordml" mc:Ignorable="w14 w15">
+<w:styles xmlns:mc="http://schemas.openxmlformats.org/markup-compatibility/2006" xmlns:r="http://schemas.openxmlformats.org/officeDocument/2006/relationships" xmlns:w="http://schemas.openxmlformats.org/wordprocessingml/2006/main" xmlns:w14="http://schemas.microsoft.com/office/word/2010/wordml" mc:Ignorable="w14">
   <w:docDefaults>
     <w:rPrDefault>
       <w:rPr>
@@ -2710,378 +2824,144 @@
       </w:pPr>
     </w:pPrDefault>
   </w:docDefaults>
-  <w:latentStyles w:defLockedState="0" w:defUIPriority="99" w:defSemiHidden="0" w:defUnhideWhenUsed="0" w:defQFormat="0" w:count="371">
-    <w:lsdException w:name="Normal" w:uiPriority="0" w:qFormat="1"/>
-    <w:lsdException w:name="heading 1" w:uiPriority="9" w:qFormat="1"/>
-    <w:lsdException w:name="heading 2" w:semiHidden="1" w:uiPriority="9" w:unhideWhenUsed="1" w:qFormat="1"/>
-    <w:lsdException w:name="heading 3" w:semiHidden="1" w:uiPriority="9" w:unhideWhenUsed="1" w:qFormat="1"/>
-    <w:lsdException w:name="heading 4" w:semiHidden="1" w:uiPriority="9" w:unhideWhenUsed="1" w:qFormat="1"/>
-    <w:lsdException w:name="heading 5" w:semiHidden="1" w:uiPriority="9" w:unhideWhenUsed="1" w:qFormat="1"/>
-    <w:lsdException w:name="heading 6" w:semiHidden="1" w:uiPriority="9" w:unhideWhenUsed="1" w:qFormat="1"/>
-    <w:lsdException w:name="heading 7" w:semiHidden="1" w:uiPriority="9" w:unhideWhenUsed="1" w:qFormat="1"/>
-    <w:lsdException w:name="heading 8" w:semiHidden="1" w:uiPriority="9" w:unhideWhenUsed="1" w:qFormat="1"/>
-    <w:lsdException w:name="heading 9" w:semiHidden="1" w:uiPriority="9" w:unhideWhenUsed="1" w:qFormat="1"/>
-    <w:lsdException w:name="index 1" w:semiHidden="1" w:unhideWhenUsed="1"/>
-    <w:lsdException w:name="index 2" w:semiHidden="1" w:unhideWhenUsed="1"/>
-    <w:lsdException w:name="index 3" w:semiHidden="1" w:unhideWhenUsed="1"/>
-    <w:lsdException w:name="index 4" w:semiHidden="1" w:unhideWhenUsed="1"/>
-    <w:lsdException w:name="index 5" w:semiHidden="1" w:unhideWhenUsed="1"/>
-    <w:lsdException w:name="index 6" w:semiHidden="1" w:unhideWhenUsed="1"/>
-    <w:lsdException w:name="index 7" w:semiHidden="1" w:unhideWhenUsed="1"/>
-    <w:lsdException w:name="index 8" w:semiHidden="1" w:unhideWhenUsed="1"/>
-    <w:lsdException w:name="index 9" w:semiHidden="1" w:unhideWhenUsed="1"/>
-    <w:lsdException w:name="toc 1" w:semiHidden="1" w:uiPriority="39" w:unhideWhenUsed="1"/>
-    <w:lsdException w:name="toc 2" w:semiHidden="1" w:uiPriority="39" w:unhideWhenUsed="1"/>
-    <w:lsdException w:name="toc 3" w:semiHidden="1" w:uiPriority="39" w:unhideWhenUsed="1"/>
-    <w:lsdException w:name="toc 4" w:semiHidden="1" w:uiPriority="39" w:unhideWhenUsed="1"/>
-    <w:lsdException w:name="toc 5" w:semiHidden="1" w:uiPriority="39" w:unhideWhenUsed="1"/>
-    <w:lsdException w:name="toc 6" w:semiHidden="1" w:uiPriority="39" w:unhideWhenUsed="1"/>
-    <w:lsdException w:name="toc 7" w:semiHidden="1" w:uiPriority="39" w:unhideWhenUsed="1"/>
-    <w:lsdException w:name="toc 8" w:semiHidden="1" w:uiPriority="39" w:unhideWhenUsed="1"/>
-    <w:lsdException w:name="toc 9" w:semiHidden="1" w:uiPriority="39" w:unhideWhenUsed="1"/>
-    <w:lsdException w:name="Normal Indent" w:semiHidden="1" w:unhideWhenUsed="1"/>
-    <w:lsdException w:name="footnote text" w:semiHidden="1" w:unhideWhenUsed="1"/>
-    <w:lsdException w:name="annotation text" w:semiHidden="1" w:unhideWhenUsed="1"/>
-    <w:lsdException w:name="header" w:semiHidden="1" w:unhideWhenUsed="1"/>
-    <w:lsdException w:name="footer" w:semiHidden="1" w:unhideWhenUsed="1"/>
-    <w:lsdException w:name="index heading" w:semiHidden="1" w:unhideWhenUsed="1"/>
-    <w:lsdException w:name="caption" w:semiHidden="1" w:uiPriority="35" w:unhideWhenUsed="1" w:qFormat="1"/>
-    <w:lsdException w:name="table of figures" w:semiHidden="1" w:unhideWhenUsed="1"/>
-    <w:lsdException w:name="envelope address" w:semiHidden="1" w:unhideWhenUsed="1"/>
-    <w:lsdException w:name="envelope return" w:semiHidden="1" w:unhideWhenUsed="1"/>
-    <w:lsdException w:name="footnote reference" w:semiHidden="1" w:unhideWhenUsed="1"/>
-    <w:lsdException w:name="annotation reference" w:semiHidden="1" w:unhideWhenUsed="1"/>
-    <w:lsdException w:name="line number" w:semiHidden="1" w:unhideWhenUsed="1"/>
-    <w:lsdException w:name="page number" w:semiHidden="1" w:unhideWhenUsed="1"/>
-    <w:lsdException w:name="endnote reference" w:semiHidden="1" w:unhideWhenUsed="1"/>
-    <w:lsdException w:name="endnote text" w:semiHidden="1" w:unhideWhenUsed="1"/>
-    <w:lsdException w:name="table of authorities" w:semiHidden="1" w:unhideWhenUsed="1"/>
-    <w:lsdException w:name="macro" w:semiHidden="1" w:unhideWhenUsed="1"/>
-    <w:lsdException w:name="toa heading" w:semiHidden="1" w:unhideWhenUsed="1"/>
-    <w:lsdException w:name="List" w:semiHidden="1" w:unhideWhenUsed="1"/>
-    <w:lsdException w:name="List Bullet" w:semiHidden="1" w:unhideWhenUsed="1"/>
-    <w:lsdException w:name="List Number" w:semiHidden="1" w:unhideWhenUsed="1"/>
-    <w:lsdException w:name="List 2" w:semiHidden="1" w:unhideWhenUsed="1"/>
-    <w:lsdException w:name="List 3" w:semiHidden="1" w:unhideWhenUsed="1"/>
-    <w:lsdException w:name="List 4" w:semiHidden="1" w:unhideWhenUsed="1"/>
-    <w:lsdException w:name="List 5" w:semiHidden="1" w:unhideWhenUsed="1"/>
-    <w:lsdException w:name="List Bullet 2" w:semiHidden="1" w:unhideWhenUsed="1"/>
-    <w:lsdException w:name="List Bullet 3" w:semiHidden="1" w:unhideWhenUsed="1"/>
-    <w:lsdException w:name="List Bullet 4" w:semiHidden="1" w:unhideWhenUsed="1"/>
-    <w:lsdException w:name="List Bullet 5" w:semiHidden="1" w:unhideWhenUsed="1"/>
-    <w:lsdException w:name="List Number 2" w:semiHidden="1" w:unhideWhenUsed="1"/>
-    <w:lsdException w:name="List Number 3" w:semiHidden="1" w:unhideWhenUsed="1"/>
-    <w:lsdException w:name="List Number 4" w:semiHidden="1" w:unhideWhenUsed="1"/>
-    <w:lsdException w:name="List Number 5" w:semiHidden="1" w:unhideWhenUsed="1"/>
-    <w:lsdException w:name="Title" w:uiPriority="10" w:qFormat="1"/>
-    <w:lsdException w:name="Closing" w:semiHidden="1" w:unhideWhenUsed="1"/>
-    <w:lsdException w:name="Signature" w:semiHidden="1" w:unhideWhenUsed="1"/>
-    <w:lsdException w:name="Default Paragraph Font" w:semiHidden="1" w:uiPriority="1" w:unhideWhenUsed="1"/>
-    <w:lsdException w:name="Body Text" w:semiHidden="1" w:unhideWhenUsed="1"/>
-    <w:lsdException w:name="Body Text Indent" w:semiHidden="1" w:unhideWhenUsed="1"/>
-    <w:lsdException w:name="List Continue" w:semiHidden="1" w:unhideWhenUsed="1"/>
-    <w:lsdException w:name="List Continue 2" w:semiHidden="1" w:unhideWhenUsed="1"/>
-    <w:lsdException w:name="List Continue 3" w:semiHidden="1" w:unhideWhenUsed="1"/>
-    <w:lsdException w:name="List Continue 4" w:semiHidden="1" w:unhideWhenUsed="1"/>
-    <w:lsdException w:name="List Continue 5" w:semiHidden="1" w:unhideWhenUsed="1"/>
-    <w:lsdException w:name="Message Header" w:semiHidden="1" w:unhideWhenUsed="1"/>
-    <w:lsdException w:name="Subtitle" w:uiPriority="11" w:qFormat="1"/>
-    <w:lsdException w:name="Salutation" w:semiHidden="1" w:unhideWhenUsed="1"/>
-    <w:lsdException w:name="Date" w:semiHidden="1" w:unhideWhenUsed="1"/>
-    <w:lsdException w:name="Body Text First Indent" w:semiHidden="1" w:unhideWhenUsed="1"/>
-    <w:lsdException w:name="Body Text First Indent 2" w:semiHidden="1" w:unhideWhenUsed="1"/>
-    <w:lsdException w:name="Note Heading" w:semiHidden="1" w:unhideWhenUsed="1"/>
-    <w:lsdException w:name="Body Text 2" w:semiHidden="1" w:unhideWhenUsed="1"/>
-    <w:lsdException w:name="Body Text 3" w:semiHidden="1" w:unhideWhenUsed="1"/>
-    <w:lsdException w:name="Body Text Indent 2" w:semiHidden="1" w:unhideWhenUsed="1"/>
-    <w:lsdException w:name="Body Text Indent 3" w:semiHidden="1" w:unhideWhenUsed="1"/>
-    <w:lsdException w:name="Block Text" w:semiHidden="1" w:unhideWhenUsed="1"/>
-    <w:lsdException w:name="Hyperlink" w:semiHidden="1" w:unhideWhenUsed="1"/>
-    <w:lsdException w:name="FollowedHyperlink" w:semiHidden="1" w:unhideWhenUsed="1"/>
-    <w:lsdException w:name="Strong" w:uiPriority="22" w:qFormat="1"/>
-    <w:lsdException w:name="Emphasis" w:uiPriority="20" w:qFormat="1"/>
-    <w:lsdException w:name="Document Map" w:semiHidden="1" w:unhideWhenUsed="1"/>
-    <w:lsdException w:name="Plain Text" w:semiHidden="1" w:unhideWhenUsed="1"/>
-    <w:lsdException w:name="E-mail Signature" w:semiHidden="1" w:unhideWhenUsed="1"/>
-    <w:lsdException w:name="HTML Top of Form" w:semiHidden="1" w:unhideWhenUsed="1"/>
-    <w:lsdException w:name="HTML Bottom of Form" w:semiHidden="1" w:unhideWhenUsed="1"/>
-    <w:lsdException w:name="Normal (Web)" w:semiHidden="1" w:unhideWhenUsed="1"/>
-    <w:lsdException w:name="HTML Acronym" w:semiHidden="1" w:unhideWhenUsed="1"/>
-    <w:lsdException w:name="HTML Address" w:semiHidden="1" w:unhideWhenUsed="1"/>
-    <w:lsdException w:name="HTML Cite" w:semiHidden="1" w:unhideWhenUsed="1"/>
-    <w:lsdException w:name="HTML Code" w:semiHidden="1" w:unhideWhenUsed="1"/>
-    <w:lsdException w:name="HTML Definition" w:semiHidden="1" w:unhideWhenUsed="1"/>
-    <w:lsdException w:name="HTML Keyboard" w:semiHidden="1" w:unhideWhenUsed="1"/>
-    <w:lsdException w:name="HTML Preformatted" w:semiHidden="1" w:unhideWhenUsed="1"/>
-    <w:lsdException w:name="HTML Sample" w:semiHidden="1" w:unhideWhenUsed="1"/>
-    <w:lsdException w:name="HTML Typewriter" w:semiHidden="1" w:unhideWhenUsed="1"/>
-    <w:lsdException w:name="HTML Variable" w:semiHidden="1" w:unhideWhenUsed="1"/>
-    <w:lsdException w:name="Normal Table" w:semiHidden="1" w:unhideWhenUsed="1"/>
-    <w:lsdException w:name="annotation subject" w:semiHidden="1" w:unhideWhenUsed="1"/>
-    <w:lsdException w:name="No List" w:semiHidden="1" w:unhideWhenUsed="1"/>
-    <w:lsdException w:name="Outline List 1" w:semiHidden="1" w:unhideWhenUsed="1"/>
-    <w:lsdException w:name="Outline List 2" w:semiHidden="1" w:unhideWhenUsed="1"/>
-    <w:lsdException w:name="Outline List 3" w:semiHidden="1" w:unhideWhenUsed="1"/>
-    <w:lsdException w:name="Table Simple 1" w:semiHidden="1" w:unhideWhenUsed="1"/>
-    <w:lsdException w:name="Table Simple 2" w:semiHidden="1" w:unhideWhenUsed="1"/>
-    <w:lsdException w:name="Table Simple 3" w:semiHidden="1" w:unhideWhenUsed="1"/>
-    <w:lsdException w:name="Table Classic 1" w:semiHidden="1" w:unhideWhenUsed="1"/>
-    <w:lsdException w:name="Table Classic 2" w:semiHidden="1" w:unhideWhenUsed="1"/>
-    <w:lsdException w:name="Table Classic 3" w:semiHidden="1" w:unhideWhenUsed="1"/>
-    <w:lsdException w:name="Table Classic 4" w:semiHidden="1" w:unhideWhenUsed="1"/>
-    <w:lsdException w:name="Table Colorful 1" w:semiHidden="1" w:unhideWhenUsed="1"/>
-    <w:lsdException w:name="Table Colorful 2" w:semiHidden="1" w:unhideWhenUsed="1"/>
-    <w:lsdException w:name="Table Colorful 3" w:semiHidden="1" w:unhideWhenUsed="1"/>
-    <w:lsdException w:name="Table Columns 1" w:semiHidden="1" w:unhideWhenUsed="1"/>
-    <w:lsdException w:name="Table Columns 2" w:semiHidden="1" w:unhideWhenUsed="1"/>
-    <w:lsdException w:name="Table Columns 3" w:semiHidden="1" w:unhideWhenUsed="1"/>
-    <w:lsdException w:name="Table Columns 4" w:semiHidden="1" w:unhideWhenUsed="1"/>
-    <w:lsdException w:name="Table Columns 5" w:semiHidden="1" w:unhideWhenUsed="1"/>
-    <w:lsdException w:name="Table Grid 1" w:semiHidden="1" w:unhideWhenUsed="1"/>
-    <w:lsdException w:name="Table Grid 2" w:semiHidden="1" w:unhideWhenUsed="1"/>
-    <w:lsdException w:name="Table Grid 3" w:semiHidden="1" w:unhideWhenUsed="1"/>
-    <w:lsdException w:name="Table Grid 4" w:semiHidden="1" w:unhideWhenUsed="1"/>
-    <w:lsdException w:name="Table Grid 5" w:semiHidden="1" w:unhideWhenUsed="1"/>
-    <w:lsdException w:name="Table Grid 6" w:semiHidden="1" w:unhideWhenUsed="1"/>
-    <w:lsdException w:name="Table Grid 7" w:semiHidden="1" w:unhideWhenUsed="1"/>
-    <w:lsdException w:name="Table Grid 8" w:semiHidden="1" w:unhideWhenUsed="1"/>
-    <w:lsdException w:name="Table List 1" w:semiHidden="1" w:unhideWhenUsed="1"/>
-    <w:lsdException w:name="Table List 2" w:semiHidden="1" w:unhideWhenUsed="1"/>
-    <w:lsdException w:name="Table List 3" w:semiHidden="1" w:unhideWhenUsed="1"/>
-    <w:lsdException w:name="Table List 4" w:semiHidden="1" w:unhideWhenUsed="1"/>
-    <w:lsdException w:name="Table List 5" w:semiHidden="1" w:unhideWhenUsed="1"/>
-    <w:lsdException w:name="Table List 6" w:semiHidden="1" w:unhideWhenUsed="1"/>
-    <w:lsdException w:name="Table List 7" w:semiHidden="1" w:unhideWhenUsed="1"/>
-    <w:lsdException w:name="Table List 8" w:semiHidden="1" w:unhideWhenUsed="1"/>
-    <w:lsdException w:name="Table 3D effects 1" w:semiHidden="1" w:unhideWhenUsed="1"/>
-    <w:lsdException w:name="Table 3D effects 2" w:semiHidden="1" w:unhideWhenUsed="1"/>
-    <w:lsdException w:name="Table 3D effects 3" w:semiHidden="1" w:unhideWhenUsed="1"/>
-    <w:lsdException w:name="Table Contemporary" w:semiHidden="1" w:unhideWhenUsed="1"/>
-    <w:lsdException w:name="Table Elegant" w:semiHidden="1" w:unhideWhenUsed="1"/>
-    <w:lsdException w:name="Table Professional" w:semiHidden="1" w:unhideWhenUsed="1"/>
-    <w:lsdException w:name="Table Subtle 1" w:semiHidden="1" w:unhideWhenUsed="1"/>
-    <w:lsdException w:name="Table Subtle 2" w:semiHidden="1" w:unhideWhenUsed="1"/>
-    <w:lsdException w:name="Table Web 1" w:semiHidden="1" w:unhideWhenUsed="1"/>
-    <w:lsdException w:name="Table Web 2" w:semiHidden="1" w:unhideWhenUsed="1"/>
-    <w:lsdException w:name="Table Web 3" w:semiHidden="1" w:unhideWhenUsed="1"/>
-    <w:lsdException w:name="Balloon Text" w:semiHidden="1" w:unhideWhenUsed="1"/>
-    <w:lsdException w:name="Table Grid" w:uiPriority="39"/>
-    <w:lsdException w:name="Table Theme" w:semiHidden="1" w:unhideWhenUsed="1"/>
-    <w:lsdException w:name="Placeholder Text" w:semiHidden="1"/>
-    <w:lsdException w:name="No Spacing" w:uiPriority="1" w:qFormat="1"/>
-    <w:lsdException w:name="Light Shading" w:uiPriority="60"/>
-    <w:lsdException w:name="Light List" w:uiPriority="61"/>
-    <w:lsdException w:name="Light Grid" w:uiPriority="62"/>
-    <w:lsdException w:name="Medium Shading 1" w:uiPriority="63"/>
-    <w:lsdException w:name="Medium Shading 2" w:uiPriority="64"/>
-    <w:lsdException w:name="Medium List 1" w:uiPriority="65"/>
-    <w:lsdException w:name="Medium List 2" w:uiPriority="66"/>
-    <w:lsdException w:name="Medium Grid 1" w:uiPriority="67"/>
-    <w:lsdException w:name="Medium Grid 2" w:uiPriority="68"/>
-    <w:lsdException w:name="Medium Grid 3" w:uiPriority="69"/>
-    <w:lsdException w:name="Dark List" w:uiPriority="70"/>
-    <w:lsdException w:name="Colorful Shading" w:uiPriority="71"/>
-    <w:lsdException w:name="Colorful List" w:uiPriority="72"/>
-    <w:lsdException w:name="Colorful Grid" w:uiPriority="73"/>
-    <w:lsdException w:name="Light Shading Accent 1" w:uiPriority="60"/>
-    <w:lsdException w:name="Light List Accent 1" w:uiPriority="61"/>
-    <w:lsdException w:name="Light Grid Accent 1" w:uiPriority="62"/>
-    <w:lsdException w:name="Medium Shading 1 Accent 1" w:uiPriority="63"/>
-    <w:lsdException w:name="Medium Shading 2 Accent 1" w:uiPriority="64"/>
-    <w:lsdException w:name="Medium List 1 Accent 1" w:uiPriority="65"/>
-    <w:lsdException w:name="Revision" w:semiHidden="1"/>
-    <w:lsdException w:name="List Paragraph" w:uiPriority="34" w:qFormat="1"/>
-    <w:lsdException w:name="Quote" w:uiPriority="29" w:qFormat="1"/>
-    <w:lsdException w:name="Intense Quote" w:uiPriority="30" w:qFormat="1"/>
-    <w:lsdException w:name="Medium List 2 Accent 1" w:uiPriority="66"/>
-    <w:lsdException w:name="Medium Grid 1 Accent 1" w:uiPriority="67"/>
-    <w:lsdException w:name="Medium Grid 2 Accent 1" w:uiPriority="68"/>
-    <w:lsdException w:name="Medium Grid 3 Accent 1" w:uiPriority="69"/>
-    <w:lsdException w:name="Dark List Accent 1" w:uiPriority="70"/>
-    <w:lsdException w:name="Colorful Shading Accent 1" w:uiPriority="71"/>
-    <w:lsdException w:name="Colorful List Accent 1" w:uiPriority="72"/>
-    <w:lsdException w:name="Colorful Grid Accent 1" w:uiPriority="73"/>
-    <w:lsdException w:name="Light Shading Accent 2" w:uiPriority="60"/>
-    <w:lsdException w:name="Light List Accent 2" w:uiPriority="61"/>
-    <w:lsdException w:name="Light Grid Accent 2" w:uiPriority="62"/>
-    <w:lsdException w:name="Medium Shading 1 Accent 2" w:uiPriority="63"/>
-    <w:lsdException w:name="Medium Shading 2 Accent 2" w:uiPriority="64"/>
-    <w:lsdException w:name="Medium List 1 Accent 2" w:uiPriority="65"/>
-    <w:lsdException w:name="Medium List 2 Accent 2" w:uiPriority="66"/>
-    <w:lsdException w:name="Medium Grid 1 Accent 2" w:uiPriority="67"/>
-    <w:lsdException w:name="Medium Grid 2 Accent 2" w:uiPriority="68"/>
-    <w:lsdException w:name="Medium Grid 3 Accent 2" w:uiPriority="69"/>
-    <w:lsdException w:name="Dark List Accent 2" w:uiPriority="70"/>
-    <w:lsdException w:name="Colorful Shading Accent 2" w:uiPriority="71"/>
-    <w:lsdException w:name="Colorful List Accent 2" w:uiPriority="72"/>
-    <w:lsdException w:name="Colorful Grid Accent 2" w:uiPriority="73"/>
-    <w:lsdException w:name="Light Shading Accent 3" w:uiPriority="60"/>
-    <w:lsdException w:name="Light List Accent 3" w:uiPriority="61"/>
-    <w:lsdException w:name="Light Grid Accent 3" w:uiPriority="62"/>
-    <w:lsdException w:name="Medium Shading 1 Accent 3" w:uiPriority="63"/>
-    <w:lsdException w:name="Medium Shading 2 Accent 3" w:uiPriority="64"/>
-    <w:lsdException w:name="Medium List 1 Accent 3" w:uiPriority="65"/>
-    <w:lsdException w:name="Medium List 2 Accent 3" w:uiPriority="66"/>
-    <w:lsdException w:name="Medium Grid 1 Accent 3" w:uiPriority="67"/>
-    <w:lsdException w:name="Medium Grid 2 Accent 3" w:uiPriority="68"/>
-    <w:lsdException w:name="Medium Grid 3 Accent 3" w:uiPriority="69"/>
-    <w:lsdException w:name="Dark List Accent 3" w:uiPriority="70"/>
-    <w:lsdException w:name="Colorful Shading Accent 3" w:uiPriority="71"/>
-    <w:lsdException w:name="Colorful List Accent 3" w:uiPriority="72"/>
-    <w:lsdException w:name="Colorful Grid Accent 3" w:uiPriority="73"/>
-    <w:lsdException w:name="Light Shading Accent 4" w:uiPriority="60"/>
-    <w:lsdException w:name="Light List Accent 4" w:uiPriority="61"/>
-    <w:lsdException w:name="Light Grid Accent 4" w:uiPriority="62"/>
-    <w:lsdException w:name="Medium Shading 1 Accent 4" w:uiPriority="63"/>
-    <w:lsdException w:name="Medium Shading 2 Accent 4" w:uiPriority="64"/>
-    <w:lsdException w:name="Medium List 1 Accent 4" w:uiPriority="65"/>
-    <w:lsdException w:name="Medium List 2 Accent 4" w:uiPriority="66"/>
-    <w:lsdException w:name="Medium Grid 1 Accent 4" w:uiPriority="67"/>
-    <w:lsdException w:name="Medium Grid 2 Accent 4" w:uiPriority="68"/>
-    <w:lsdException w:name="Medium Grid 3 Accent 4" w:uiPriority="69"/>
-    <w:lsdException w:name="Dark List Accent 4" w:uiPriority="70"/>
-    <w:lsdException w:name="Colorful Shading Accent 4" w:uiPriority="71"/>
-    <w:lsdException w:name="Colorful List Accent 4" w:uiPriority="72"/>
-    <w:lsdException w:name="Colorful Grid Accent 4" w:uiPriority="73"/>
-    <w:lsdException w:name="Light Shading Accent 5" w:uiPriority="60"/>
-    <w:lsdException w:name="Light List Accent 5" w:uiPriority="61"/>
-    <w:lsdException w:name="Light Grid Accent 5" w:uiPriority="62"/>
-    <w:lsdException w:name="Medium Shading 1 Accent 5" w:uiPriority="63"/>
-    <w:lsdException w:name="Medium Shading 2 Accent 5" w:uiPriority="64"/>
-    <w:lsdException w:name="Medium List 1 Accent 5" w:uiPriority="65"/>
-    <w:lsdException w:name="Medium List 2 Accent 5" w:uiPriority="66"/>
-    <w:lsdException w:name="Medium Grid 1 Accent 5" w:uiPriority="67"/>
-    <w:lsdException w:name="Medium Grid 2 Accent 5" w:uiPriority="68"/>
-    <w:lsdException w:name="Medium Grid 3 Accent 5" w:uiPriority="69"/>
-    <w:lsdException w:name="Dark List Accent 5" w:uiPriority="70"/>
-    <w:lsdException w:name="Colorful Shading Accent 5" w:uiPriority="71"/>
-    <w:lsdException w:name="Colorful List Accent 5" w:uiPriority="72"/>
-    <w:lsdException w:name="Colorful Grid Accent 5" w:uiPriority="73"/>
-    <w:lsdException w:name="Light Shading Accent 6" w:uiPriority="60"/>
-    <w:lsdException w:name="Light List Accent 6" w:uiPriority="61"/>
-    <w:lsdException w:name="Light Grid Accent 6" w:uiPriority="62"/>
-    <w:lsdException w:name="Medium Shading 1 Accent 6" w:uiPriority="63"/>
-    <w:lsdException w:name="Medium Shading 2 Accent 6" w:uiPriority="64"/>
-    <w:lsdException w:name="Medium List 1 Accent 6" w:uiPriority="65"/>
-    <w:lsdException w:name="Medium List 2 Accent 6" w:uiPriority="66"/>
-    <w:lsdException w:name="Medium Grid 1 Accent 6" w:uiPriority="67"/>
-    <w:lsdException w:name="Medium Grid 2 Accent 6" w:uiPriority="68"/>
-    <w:lsdException w:name="Medium Grid 3 Accent 6" w:uiPriority="69"/>
-    <w:lsdException w:name="Dark List Accent 6" w:uiPriority="70"/>
-    <w:lsdException w:name="Colorful Shading Accent 6" w:uiPriority="71"/>
-    <w:lsdException w:name="Colorful List Accent 6" w:uiPriority="72"/>
-    <w:lsdException w:name="Colorful Grid Accent 6" w:uiPriority="73"/>
-    <w:lsdException w:name="Subtle Emphasis" w:uiPriority="19" w:qFormat="1"/>
-    <w:lsdException w:name="Intense Emphasis" w:uiPriority="21" w:qFormat="1"/>
-    <w:lsdException w:name="Subtle Reference" w:uiPriority="31" w:qFormat="1"/>
-    <w:lsdException w:name="Intense Reference" w:uiPriority="32" w:qFormat="1"/>
-    <w:lsdException w:name="Book Title" w:uiPriority="33" w:qFormat="1"/>
-    <w:lsdException w:name="Bibliography" w:semiHidden="1" w:uiPriority="37" w:unhideWhenUsed="1"/>
-    <w:lsdException w:name="TOC Heading" w:semiHidden="1" w:uiPriority="39" w:unhideWhenUsed="1" w:qFormat="1"/>
-    <w:lsdException w:name="Plain Table 1" w:uiPriority="41"/>
-    <w:lsdException w:name="Plain Table 2" w:uiPriority="42"/>
-    <w:lsdException w:name="Plain Table 3" w:uiPriority="43"/>
-    <w:lsdException w:name="Plain Table 4" w:uiPriority="44"/>
-    <w:lsdException w:name="Plain Table 5" w:uiPriority="45"/>
-    <w:lsdException w:name="Grid Table Light" w:uiPriority="40"/>
-    <w:lsdException w:name="Grid Table 1 Light" w:uiPriority="46"/>
-    <w:lsdException w:name="Grid Table 2" w:uiPriority="47"/>
-    <w:lsdException w:name="Grid Table 3" w:uiPriority="48"/>
-    <w:lsdException w:name="Grid Table 4" w:uiPriority="49"/>
-    <w:lsdException w:name="Grid Table 5 Dark" w:uiPriority="50"/>
-    <w:lsdException w:name="Grid Table 6 Colorful" w:uiPriority="51"/>
-    <w:lsdException w:name="Grid Table 7 Colorful" w:uiPriority="52"/>
-    <w:lsdException w:name="Grid Table 1 Light Accent 1" w:uiPriority="46"/>
-    <w:lsdException w:name="Grid Table 2 Accent 1" w:uiPriority="47"/>
-    <w:lsdException w:name="Grid Table 3 Accent 1" w:uiPriority="48"/>
-    <w:lsdException w:name="Grid Table 4 Accent 1" w:uiPriority="49"/>
-    <w:lsdException w:name="Grid Table 5 Dark Accent 1" w:uiPriority="50"/>
-    <w:lsdException w:name="Grid Table 6 Colorful Accent 1" w:uiPriority="51"/>
-    <w:lsdException w:name="Grid Table 7 Colorful Accent 1" w:uiPriority="52"/>
-    <w:lsdException w:name="Grid Table 1 Light Accent 2" w:uiPriority="46"/>
-    <w:lsdException w:name="Grid Table 2 Accent 2" w:uiPriority="47"/>
-    <w:lsdException w:name="Grid Table 3 Accent 2" w:uiPriority="48"/>
-    <w:lsdException w:name="Grid Table 4 Accent 2" w:uiPriority="49"/>
-    <w:lsdException w:name="Grid Table 5 Dark Accent 2" w:uiPriority="50"/>
-    <w:lsdException w:name="Grid Table 6 Colorful Accent 2" w:uiPriority="51"/>
-    <w:lsdException w:name="Grid Table 7 Colorful Accent 2" w:uiPriority="52"/>
-    <w:lsdException w:name="Grid Table 1 Light Accent 3" w:uiPriority="46"/>
-    <w:lsdException w:name="Grid Table 2 Accent 3" w:uiPriority="47"/>
-    <w:lsdException w:name="Grid Table 3 Accent 3" w:uiPriority="48"/>
-    <w:lsdException w:name="Grid Table 4 Accent 3" w:uiPriority="49"/>
-    <w:lsdException w:name="Grid Table 5 Dark Accent 3" w:uiPriority="50"/>
-    <w:lsdException w:name="Grid Table 6 Colorful Accent 3" w:uiPriority="51"/>
-    <w:lsdException w:name="Grid Table 7 Colorful Accent 3" w:uiPriority="52"/>
-    <w:lsdException w:name="Grid Table 1 Light Accent 4" w:uiPriority="46"/>
-    <w:lsdException w:name="Grid Table 2 Accent 4" w:uiPriority="47"/>
-    <w:lsdException w:name="Grid Table 3 Accent 4" w:uiPriority="48"/>
-    <w:lsdException w:name="Grid Table 4 Accent 4" w:uiPriority="49"/>
-    <w:lsdException w:name="Grid Table 5 Dark Accent 4" w:uiPriority="50"/>
-    <w:lsdException w:name="Grid Table 6 Colorful Accent 4" w:uiPriority="51"/>
-    <w:lsdException w:name="Grid Table 7 Colorful Accent 4" w:uiPriority="52"/>
-    <w:lsdException w:name="Grid Table 1 Light Accent 5" w:uiPriority="46"/>
-    <w:lsdException w:name="Grid Table 2 Accent 5" w:uiPriority="47"/>
-    <w:lsdException w:name="Grid Table 3 Accent 5" w:uiPriority="48"/>
-    <w:lsdException w:name="Grid Table 4 Accent 5" w:uiPriority="49"/>
-    <w:lsdException w:name="Grid Table 5 Dark Accent 5" w:uiPriority="50"/>
-    <w:lsdException w:name="Grid Table 6 Colorful Accent 5" w:uiPriority="51"/>
-    <w:lsdException w:name="Grid Table 7 Colorful Accent 5" w:uiPriority="52"/>
-    <w:lsdException w:name="Grid Table 1 Light Accent 6" w:uiPriority="46"/>
-    <w:lsdException w:name="Grid Table 2 Accent 6" w:uiPriority="47"/>
-    <w:lsdException w:name="Grid Table 3 Accent 6" w:uiPriority="48"/>
-    <w:lsdException w:name="Grid Table 4 Accent 6" w:uiPriority="49"/>
-    <w:lsdException w:name="Grid Table 5 Dark Accent 6" w:uiPriority="50"/>
-    <w:lsdException w:name="Grid Table 6 Colorful Accent 6" w:uiPriority="51"/>
-    <w:lsdException w:name="Grid Table 7 Colorful Accent 6" w:uiPriority="52"/>
-    <w:lsdException w:name="List Table 1 Light" w:uiPriority="46"/>
-    <w:lsdException w:name="List Table 2" w:uiPriority="47"/>
-    <w:lsdException w:name="List Table 3" w:uiPriority="48"/>
-    <w:lsdException w:name="List Table 4" w:uiPriority="49"/>
-    <w:lsdException w:name="List Table 5 Dark" w:uiPriority="50"/>
-    <w:lsdException w:name="List Table 6 Colorful" w:uiPriority="51"/>
-    <w:lsdException w:name="List Table 7 Colorful" w:uiPriority="52"/>
-    <w:lsdException w:name="List Table 1 Light Accent 1" w:uiPriority="46"/>
-    <w:lsdException w:name="List Table 2 Accent 1" w:uiPriority="47"/>
-    <w:lsdException w:name="List Table 3 Accent 1" w:uiPriority="48"/>
-    <w:lsdException w:name="List Table 4 Accent 1" w:uiPriority="49"/>
-    <w:lsdException w:name="List Table 5 Dark Accent 1" w:uiPriority="50"/>
-    <w:lsdException w:name="List Table 6 Colorful Accent 1" w:uiPriority="51"/>
-    <w:lsdException w:name="List Table 7 Colorful Accent 1" w:uiPriority="52"/>
-    <w:lsdException w:name="List Table 1 Light Accent 2" w:uiPriority="46"/>
-    <w:lsdException w:name="List Table 2 Accent 2" w:uiPriority="47"/>
-    <w:lsdException w:name="List Table 3 Accent 2" w:uiPriority="48"/>
-    <w:lsdException w:name="List Table 4 Accent 2" w:uiPriority="49"/>
-    <w:lsdException w:name="List Table 5 Dark Accent 2" w:uiPriority="50"/>
-    <w:lsdException w:name="List Table 6 Colorful Accent 2" w:uiPriority="51"/>
-    <w:lsdException w:name="List Table 7 Colorful Accent 2" w:uiPriority="52"/>
-    <w:lsdException w:name="List Table 1 Light Accent 3" w:uiPriority="46"/>
-    <w:lsdException w:name="List Table 2 Accent 3" w:uiPriority="47"/>
-    <w:lsdException w:name="List Table 3 Accent 3" w:uiPriority="48"/>
-    <w:lsdException w:name="List Table 4 Accent 3" w:uiPriority="49"/>
-    <w:lsdException w:name="List Table 5 Dark Accent 3" w:uiPriority="50"/>
-    <w:lsdException w:name="List Table 6 Colorful Accent 3" w:uiPriority="51"/>
-    <w:lsdException w:name="List Table 7 Colorful Accent 3" w:uiPriority="52"/>
-    <w:lsdException w:name="List Table 1 Light Accent 4" w:uiPriority="46"/>
-    <w:lsdException w:name="List Table 2 Accent 4" w:uiPriority="47"/>
-    <w:lsdException w:name="List Table 3 Accent 4" w:uiPriority="48"/>
-    <w:lsdException w:name="List Table 4 Accent 4" w:uiPriority="49"/>
-    <w:lsdException w:name="List Table 5 Dark Accent 4" w:uiPriority="50"/>
-    <w:lsdException w:name="List Table 6 Colorful Accent 4" w:uiPriority="51"/>
-    <w:lsdException w:name="List Table 7 Colorful Accent 4" w:uiPriority="52"/>
-    <w:lsdException w:name="List Table 1 Light Accent 5" w:uiPriority="46"/>
-    <w:lsdException w:name="List Table 2 Accent 5" w:uiPriority="47"/>
-    <w:lsdException w:name="List Table 3 Accent 5" w:uiPriority="48"/>
-    <w:lsdException w:name="List Table 4 Accent 5" w:uiPriority="49"/>
-    <w:lsdException w:name="List Table 5 Dark Accent 5" w:uiPriority="50"/>
-    <w:lsdException w:name="List Table 6 Colorful Accent 5" w:uiPriority="51"/>
-    <w:lsdException w:name="List Table 7 Colorful Accent 5" w:uiPriority="52"/>
-    <w:lsdException w:name="List Table 1 Light Accent 6" w:uiPriority="46"/>
-    <w:lsdException w:name="List Table 2 Accent 6" w:uiPriority="47"/>
-    <w:lsdException w:name="List Table 3 Accent 6" w:uiPriority="48"/>
-    <w:lsdException w:name="List Table 4 Accent 6" w:uiPriority="49"/>
-    <w:lsdException w:name="List Table 5 Dark Accent 6" w:uiPriority="50"/>
-    <w:lsdException w:name="List Table 6 Colorful Accent 6" w:uiPriority="51"/>
-    <w:lsdException w:name="List Table 7 Colorful Accent 6" w:uiPriority="52"/>
+  <w:latentStyles w:defLockedState="0" w:defUIPriority="99" w:defSemiHidden="1" w:defUnhideWhenUsed="1" w:defQFormat="0" w:count="267">
+    <w:lsdException w:name="Normal" w:semiHidden="0" w:uiPriority="0" w:unhideWhenUsed="0" w:qFormat="1"/>
+    <w:lsdException w:name="heading 1" w:semiHidden="0" w:uiPriority="9" w:unhideWhenUsed="0" w:qFormat="1"/>
+    <w:lsdException w:name="heading 2" w:uiPriority="9" w:qFormat="1"/>
+    <w:lsdException w:name="heading 3" w:uiPriority="9" w:qFormat="1"/>
+    <w:lsdException w:name="heading 4" w:uiPriority="9" w:qFormat="1"/>
+    <w:lsdException w:name="heading 5" w:uiPriority="9" w:qFormat="1"/>
+    <w:lsdException w:name="heading 6" w:uiPriority="9" w:qFormat="1"/>
+    <w:lsdException w:name="heading 7" w:uiPriority="9" w:qFormat="1"/>
+    <w:lsdException w:name="heading 8" w:uiPriority="9" w:qFormat="1"/>
+    <w:lsdException w:name="heading 9" w:uiPriority="9" w:qFormat="1"/>
+    <w:lsdException w:name="toc 1" w:uiPriority="39"/>
+    <w:lsdException w:name="toc 2" w:uiPriority="39"/>
+    <w:lsdException w:name="toc 3" w:uiPriority="39"/>
+    <w:lsdException w:name="toc 4" w:uiPriority="39"/>
+    <w:lsdException w:name="toc 5" w:uiPriority="39"/>
+    <w:lsdException w:name="toc 6" w:uiPriority="39"/>
+    <w:lsdException w:name="toc 7" w:uiPriority="39"/>
+    <w:lsdException w:name="toc 8" w:uiPriority="39"/>
+    <w:lsdException w:name="toc 9" w:uiPriority="39"/>
+    <w:lsdException w:name="caption" w:uiPriority="35" w:qFormat="1"/>
+    <w:lsdException w:name="Title" w:semiHidden="0" w:uiPriority="10" w:unhideWhenUsed="0" w:qFormat="1"/>
+    <w:lsdException w:name="Default Paragraph Font" w:uiPriority="1"/>
+    <w:lsdException w:name="Subtitle" w:semiHidden="0" w:uiPriority="11" w:unhideWhenUsed="0" w:qFormat="1"/>
+    <w:lsdException w:name="Strong" w:semiHidden="0" w:uiPriority="22" w:unhideWhenUsed="0" w:qFormat="1"/>
+    <w:lsdException w:name="Emphasis" w:semiHidden="0" w:uiPriority="20" w:unhideWhenUsed="0" w:qFormat="1"/>
+    <w:lsdException w:name="Table Grid" w:semiHidden="0" w:uiPriority="39" w:unhideWhenUsed="0"/>
+    <w:lsdException w:name="Placeholder Text" w:unhideWhenUsed="0"/>
+    <w:lsdException w:name="No Spacing" w:semiHidden="0" w:uiPriority="1" w:unhideWhenUsed="0" w:qFormat="1"/>
+    <w:lsdException w:name="Light Shading" w:semiHidden="0" w:uiPriority="60" w:unhideWhenUsed="0"/>
+    <w:lsdException w:name="Light List" w:semiHidden="0" w:uiPriority="61" w:unhideWhenUsed="0"/>
+    <w:lsdException w:name="Light Grid" w:semiHidden="0" w:uiPriority="62" w:unhideWhenUsed="0"/>
+    <w:lsdException w:name="Medium Shading 1" w:semiHidden="0" w:uiPriority="63" w:unhideWhenUsed="0"/>
+    <w:lsdException w:name="Medium Shading 2" w:semiHidden="0" w:uiPriority="64" w:unhideWhenUsed="0"/>
+    <w:lsdException w:name="Medium List 1" w:semiHidden="0" w:uiPriority="65" w:unhideWhenUsed="0"/>
+    <w:lsdException w:name="Medium List 2" w:semiHidden="0" w:uiPriority="66" w:unhideWhenUsed="0"/>
+    <w:lsdException w:name="Medium Grid 1" w:semiHidden="0" w:uiPriority="67" w:unhideWhenUsed="0"/>
+    <w:lsdException w:name="Medium Grid 2" w:semiHidden="0" w:uiPriority="68" w:unhideWhenUsed="0"/>
+    <w:lsdException w:name="Medium Grid 3" w:semiHidden="0" w:uiPriority="69" w:unhideWhenUsed="0"/>
+    <w:lsdException w:name="Dark List" w:semiHidden="0" w:uiPriority="70" w:unhideWhenUsed="0"/>
+    <w:lsdException w:name="Colorful Shading" w:semiHidden="0" w:uiPriority="71" w:unhideWhenUsed="0"/>
+    <w:lsdException w:name="Colorful List" w:semiHidden="0" w:uiPriority="72" w:unhideWhenUsed="0"/>
+    <w:lsdException w:name="Colorful Grid" w:semiHidden="0" w:uiPriority="73" w:unhideWhenUsed="0"/>
+    <w:lsdException w:name="Light Shading Accent 1" w:semiHidden="0" w:uiPriority="60" w:unhideWhenUsed="0"/>
+    <w:lsdException w:name="Light List Accent 1" w:semiHidden="0" w:uiPriority="61" w:unhideWhenUsed="0"/>
+    <w:lsdException w:name="Light Grid Accent 1" w:semiHidden="0" w:uiPriority="62" w:unhideWhenUsed="0"/>
+    <w:lsdException w:name="Medium Shading 1 Accent 1" w:semiHidden="0" w:uiPriority="63" w:unhideWhenUsed="0"/>
+    <w:lsdException w:name="Medium Shading 2 Accent 1" w:semiHidden="0" w:uiPriority="64" w:unhideWhenUsed="0"/>
+    <w:lsdException w:name="Medium List 1 Accent 1" w:semiHidden="0" w:uiPriority="65" w:unhideWhenUsed="0"/>
+    <w:lsdException w:name="Revision" w:unhideWhenUsed="0"/>
+    <w:lsdException w:name="List Paragraph" w:semiHidden="0" w:uiPriority="34" w:unhideWhenUsed="0" w:qFormat="1"/>
+    <w:lsdException w:name="Quote" w:semiHidden="0" w:uiPriority="29" w:unhideWhenUsed="0" w:qFormat="1"/>
+    <w:lsdException w:name="Intense Quote" w:semiHidden="0" w:uiPriority="30" w:unhideWhenUsed="0" w:qFormat="1"/>
+    <w:lsdException w:name="Medium List 2 Accent 1" w:semiHidden="0" w:uiPriority="66" w:unhideWhenUsed="0"/>
+    <w:lsdException w:name="Medium Grid 1 Accent 1" w:semiHidden="0" w:uiPriority="67" w:unhideWhenUsed="0"/>
+    <w:lsdException w:name="Medium Grid 2 Accent 1" w:semiHidden="0" w:uiPriority="68" w:unhideWhenUsed="0"/>
+    <w:lsdException w:name="Medium Grid 3 Accent 1" w:semiHidden="0" w:uiPriority="69" w:unhideWhenUsed="0"/>
+    <w:lsdException w:name="Dark List Accent 1" w:semiHidden="0" w:uiPriority="70" w:unhideWhenUsed="0"/>
+    <w:lsdException w:name="Colorful Shading Accent 1" w:semiHidden="0" w:uiPriority="71" w:unhideWhenUsed="0"/>
+    <w:lsdException w:name="Colorful List Accent 1" w:semiHidden="0" w:uiPriority="72" w:unhideWhenUsed="0"/>
+    <w:lsdException w:name="Colorful Grid Accent 1" w:semiHidden="0" w:uiPriority="73" w:unhideWhenUsed="0"/>
+    <w:lsdException w:name="Light Shading Accent 2" w:semiHidden="0" w:uiPriority="60" w:unhideWhenUsed="0"/>
+    <w:lsdException w:name="Light List Accent 2" w:semiHidden="0" w:uiPriority="61" w:unhideWhenUsed="0"/>
+    <w:lsdException w:name="Light Grid Accent 2" w:semiHidden="0" w:uiPriority="62" w:unhideWhenUsed="0"/>
+    <w:lsdException w:name="Medium Shading 1 Accent 2" w:semiHidden="0" w:uiPriority="63" w:unhideWhenUsed="0"/>
+    <w:lsdException w:name="Medium Shading 2 Accent 2" w:semiHidden="0" w:uiPriority="64" w:unhideWhenUsed="0"/>
+    <w:lsdException w:name="Medium List 1 Accent 2" w:semiHidden="0" w:uiPriority="65" w:unhideWhenUsed="0"/>
+    <w:lsdException w:name="Medium List 2 Accent 2" w:semiHidden="0" w:uiPriority="66" w:unhideWhenUsed="0"/>
+    <w:lsdException w:name="Medium Grid 1 Accent 2" w:semiHidden="0" w:uiPriority="67" w:unhideWhenUsed="0"/>
+    <w:lsdException w:name="Medium Grid 2 Accent 2" w:semiHidden="0" w:uiPriority="68" w:unhideWhenUsed="0"/>
+    <w:lsdException w:name="Medium Grid 3 Accent 2" w:semiHidden="0" w:uiPriority="69" w:unhideWhenUsed="0"/>
+    <w:lsdException w:name="Dark List Accent 2" w:semiHidden="0" w:uiPriority="70" w:unhideWhenUsed="0"/>
+    <w:lsdException w:name="Colorful Shading Accent 2" w:semiHidden="0" w:uiPriority="71" w:unhideWhenUsed="0"/>
+    <w:lsdException w:name="Colorful List Accent 2" w:semiHidden="0" w:uiPriority="72" w:unhideWhenUsed="0"/>
+    <w:lsdException w:name="Colorful Grid Accent 2" w:semiHidden="0" w:uiPriority="73" w:unhideWhenUsed="0"/>
+    <w:lsdException w:name="Light Shading Accent 3" w:semiHidden="0" w:uiPriority="60" w:unhideWhenUsed="0"/>
+    <w:lsdException w:name="Light List Accent 3" w:semiHidden="0" w:uiPriority="61" w:unhideWhenUsed="0"/>
+    <w:lsdException w:name="Light Grid Accent 3" w:semiHidden="0" w:uiPriority="62" w:unhideWhenUsed="0"/>
+    <w:lsdException w:name="Medium Shading 1 Accent 3" w:semiHidden="0" w:uiPriority="63" w:unhideWhenUsed="0"/>
+    <w:lsdException w:name="Medium Shading 2 Accent 3" w:semiHidden="0" w:uiPriority="64" w:unhideWhenUsed="0"/>
+    <w:lsdException w:name="Medium List 1 Accent 3" w:semiHidden="0" w:uiPriority="65" w:unhideWhenUsed="0"/>
+    <w:lsdException w:name="Medium List 2 Accent 3" w:semiHidden="0" w:uiPriority="66" w:unhideWhenUsed="0"/>
+    <w:lsdException w:name="Medium Grid 1 Accent 3" w:semiHidden="0" w:uiPriority="67" w:unhideWhenUsed="0"/>
+    <w:lsdException w:name="Medium Grid 2 Accent 3" w:semiHidden="0" w:uiPriority="68" w:unhideWhenUsed="0"/>
+    <w:lsdException w:name="Medium Grid 3 Accent 3" w:semiHidden="0" w:uiPriority="69" w:unhideWhenUsed="0"/>
+    <w:lsdException w:name="Dark List Accent 3" w:semiHidden="0" w:uiPriority="70" w:unhideWhenUsed="0"/>
+    <w:lsdException w:name="Colorful Shading Accent 3" w:semiHidden="0" w:uiPriority="71" w:unhideWhenUsed="0"/>
+    <w:lsdException w:name="Colorful List Accent 3" w:semiHidden="0" w:uiPriority="72" w:unhideWhenUsed="0"/>
+    <w:lsdException w:name="Colorful Grid Accent 3" w:semiHidden="0" w:uiPriority="73" w:unhideWhenUsed="0"/>
+    <w:lsdException w:name="Light Shading Accent 4" w:semiHidden="0" w:uiPriority="60" w:unhideWhenUsed="0"/>
+    <w:lsdException w:name="Light List Accent 4" w:semiHidden="0" w:uiPriority="61" w:unhideWhenUsed="0"/>
+    <w:lsdException w:name="Light Grid Accent 4" w:semiHidden="0" w:uiPriority="62" w:unhideWhenUsed="0"/>
+    <w:lsdException w:name="Medium Shading 1 Accent 4" w:semiHidden="0" w:uiPriority="63" w:unhideWhenUsed="0"/>
+    <w:lsdException w:name="Medium Shading 2 Accent 4" w:semiHidden="0" w:uiPriority="64" w:unhideWhenUsed="0"/>
+    <w:lsdException w:name="Medium List 1 Accent 4" w:semiHidden="0" w:uiPriority="65" w:unhideWhenUsed="0"/>
+    <w:lsdException w:name="Medium List 2 Accent 4" w:semiHidden="0" w:uiPriority="66" w:unhideWhenUsed="0"/>
+    <w:lsdException w:name="Medium Grid 1 Accent 4" w:semiHidden="0" w:uiPriority="67" w:unhideWhenUsed="0"/>
+    <w:lsdException w:name="Medium Grid 2 Accent 4" w:semiHidden="0" w:uiPriority="68" w:unhideWhenUsed="0"/>
+    <w:lsdException w:name="Medium Grid 3 Accent 4" w:semiHidden="0" w:uiPriority="69" w:unhideWhenUsed="0"/>
+    <w:lsdException w:name="Dark List Accent 4" w:semiHidden="0" w:uiPriority="70" w:unhideWhenUsed="0"/>
+    <w:lsdException w:name="Colorful Shading Accent 4" w:semiHidden="0" w:uiPriority="71" w:unhideWhenUsed="0"/>
+    <w:lsdException w:name="Colorful List Accent 4" w:semiHidden="0" w:uiPriority="72" w:unhideWhenUsed="0"/>
+    <w:lsdException w:name="Colorful Grid Accent 4" w:semiHidden="0" w:uiPriority="73" w:unhideWhenUsed="0"/>
+    <w:lsdException w:name="Light Shading Accent 5" w:semiHidden="0" w:uiPriority="60" w:unhideWhenUsed="0"/>
+    <w:lsdException w:name="Light List Accent 5" w:semiHidden="0" w:uiPriority="61" w:unhideWhenUsed="0"/>
+    <w:lsdException w:name="Light Grid Accent 5" w:semiHidden="0" w:uiPriority="62" w:unhideWhenUsed="0"/>
+    <w:lsdException w:name="Medium Shading 1 Accent 5" w:semiHidden="0" w:uiPriority="63" w:unhideWhenUsed="0"/>
+    <w:lsdException w:name="Medium Shading 2 Accent 5" w:semiHidden="0" w:uiPriority="64" w:unhideWhenUsed="0"/>
+    <w:lsdException w:name="Medium List 1 Accent 5" w:semiHidden="0" w:uiPriority="65" w:unhideWhenUsed="0"/>
+    <w:lsdException w:name="Medium List 2 Accent 5" w:semiHidden="0" w:uiPriority="66" w:unhideWhenUsed="0"/>
+    <w:lsdException w:name="Medium Grid 1 Accent 5" w:semiHidden="0" w:uiPriority="67" w:unhideWhenUsed="0"/>
+    <w:lsdException w:name="Medium Grid 2 Accent 5" w:semiHidden="0" w:uiPriority="68" w:unhideWhenUsed="0"/>
+    <w:lsdException w:name="Medium Grid 3 Accent 5" w:semiHidden="0" w:uiPriority="69" w:unhideWhenUsed="0"/>
+    <w:lsdException w:name="Dark List Accent 5" w:semiHidden="0" w:uiPriority="70" w:unhideWhenUsed="0"/>
+    <w:lsdException w:name="Colorful Shading Accent 5" w:semiHidden="0" w:uiPriority="71" w:unhideWhenUsed="0"/>
+    <w:lsdException w:name="Colorful List Accent 5" w:semiHidden="0" w:uiPriority="72" w:unhideWhenUsed="0"/>
+    <w:lsdException w:name="Colorful Grid Accent 5" w:semiHidden="0" w:uiPriority="73" w:unhideWhenUsed="0"/>
+    <w:lsdException w:name="Light Shading Accent 6" w:semiHidden="0" w:uiPriority="60" w:unhideWhenUsed="0"/>
+    <w:lsdException w:name="Light List Accent 6" w:semiHidden="0" w:uiPriority="61" w:unhideWhenUsed="0"/>
+    <w:lsdException w:name="Light Grid Accent 6" w:semiHidden="0" w:uiPriority="62" w:unhideWhenUsed="0"/>
+    <w:lsdException w:name="Medium Shading 1 Accent 6" w:semiHidden="0" w:uiPriority="63" w:unhideWhenUsed="0"/>
+    <w:lsdException w:name="Medium Shading 2 Accent 6" w:semiHidden="0" w:uiPriority="64" w:unhideWhenUsed="0"/>
+    <w:lsdException w:name="Medium List 1 Accent 6" w:semiHidden="0" w:uiPriority="65" w:unhideWhenUsed="0"/>
+    <w:lsdException w:name="Medium List 2 Accent 6" w:semiHidden="0" w:uiPriority="66" w:unhideWhenUsed="0"/>
+    <w:lsdException w:name="Medium Grid 1 Accent 6" w:semiHidden="0" w:uiPriority="67" w:unhideWhenUsed="0"/>
+    <w:lsdException w:name="Medium Grid 2 Accent 6" w:semiHidden="0" w:uiPriority="68" w:unhideWhenUsed="0"/>
+    <w:lsdException w:name="Medium Grid 3 Accent 6" w:semiHidden="0" w:uiPriority="69" w:unhideWhenUsed="0"/>
+    <w:lsdException w:name="Dark List Accent 6" w:semiHidden="0" w:uiPriority="70" w:unhideWhenUsed="0"/>
+    <w:lsdException w:name="Colorful Shading Accent 6" w:semiHidden="0" w:uiPriority="71" w:unhideWhenUsed="0"/>
+    <w:lsdException w:name="Colorful List Accent 6" w:semiHidden="0" w:uiPriority="72" w:unhideWhenUsed="0"/>
+    <w:lsdException w:name="Colorful Grid Accent 6" w:semiHidden="0" w:uiPriority="73" w:unhideWhenUsed="0"/>
+    <w:lsdException w:name="Subtle Emphasis" w:semiHidden="0" w:uiPriority="19" w:unhideWhenUsed="0" w:qFormat="1"/>
+    <w:lsdException w:name="Intense Emphasis" w:semiHidden="0" w:uiPriority="21" w:unhideWhenUsed="0" w:qFormat="1"/>
+    <w:lsdException w:name="Subtle Reference" w:semiHidden="0" w:uiPriority="31" w:unhideWhenUsed="0" w:qFormat="1"/>
+    <w:lsdException w:name="Intense Reference" w:semiHidden="0" w:uiPriority="32" w:unhideWhenUsed="0" w:qFormat="1"/>
+    <w:lsdException w:name="Book Title" w:semiHidden="0" w:uiPriority="33" w:unhideWhenUsed="0" w:qFormat="1"/>
+    <w:lsdException w:name="Bibliography" w:uiPriority="37"/>
+    <w:lsdException w:name="TOC Heading" w:uiPriority="39" w:qFormat="1"/>
   </w:latentStyles>
   <w:style w:type="paragraph" w:default="1" w:styleId="a">
     <w:name w:val="Normal"/>
@@ -3140,6 +3020,7 @@
       <w:spacing w:after="0" w:line="240" w:lineRule="auto"/>
     </w:pPr>
     <w:tblPr>
+      <w:tblInd w:w="0" w:type="dxa"/>
       <w:tblBorders>
         <w:top w:val="single" w:sz="4" w:space="0" w:color="auto"/>
         <w:left w:val="single" w:sz="4" w:space="0" w:color="auto"/>
@@ -3148,7 +3029,414 @@
         <w:insideH w:val="single" w:sz="4" w:space="0" w:color="auto"/>
         <w:insideV w:val="single" w:sz="4" w:space="0" w:color="auto"/>
       </w:tblBorders>
+      <w:tblCellMar>
+        <w:top w:w="0" w:type="dxa"/>
+        <w:left w:w="108" w:type="dxa"/>
+        <w:bottom w:w="0" w:type="dxa"/>
+        <w:right w:w="108" w:type="dxa"/>
+      </w:tblCellMar>
     </w:tblPr>
+  </w:style>
+  <w:style w:type="paragraph" w:styleId="a5">
+    <w:name w:val="header"/>
+    <w:basedOn w:val="a"/>
+    <w:link w:val="a6"/>
+    <w:uiPriority w:val="99"/>
+    <w:unhideWhenUsed/>
+    <w:rsid w:val="00AA67EF"/>
+    <w:pPr>
+      <w:tabs>
+        <w:tab w:val="center" w:pos="4677"/>
+        <w:tab w:val="right" w:pos="9355"/>
+      </w:tabs>
+      <w:spacing w:after="0" w:line="240" w:lineRule="auto"/>
+    </w:pPr>
+  </w:style>
+  <w:style w:type="character" w:customStyle="1" w:styleId="a6">
+    <w:name w:val="Верхний колонтитул Знак"/>
+    <w:basedOn w:val="a0"/>
+    <w:link w:val="a5"/>
+    <w:uiPriority w:val="99"/>
+    <w:rsid w:val="00AA67EF"/>
+    <w:rPr>
+      <w:rFonts w:ascii="Times New Roman" w:hAnsi="Times New Roman" w:cs="Times New Roman"/>
+      <w:sz w:val="28"/>
+      <w:szCs w:val="24"/>
+    </w:rPr>
+  </w:style>
+  <w:style w:type="paragraph" w:styleId="a7">
+    <w:name w:val="footer"/>
+    <w:basedOn w:val="a"/>
+    <w:link w:val="a8"/>
+    <w:uiPriority w:val="99"/>
+    <w:unhideWhenUsed/>
+    <w:rsid w:val="00AA67EF"/>
+    <w:pPr>
+      <w:tabs>
+        <w:tab w:val="center" w:pos="4677"/>
+        <w:tab w:val="right" w:pos="9355"/>
+      </w:tabs>
+      <w:spacing w:after="0" w:line="240" w:lineRule="auto"/>
+    </w:pPr>
+  </w:style>
+  <w:style w:type="character" w:customStyle="1" w:styleId="a8">
+    <w:name w:val="Нижний колонтитул Знак"/>
+    <w:basedOn w:val="a0"/>
+    <w:link w:val="a7"/>
+    <w:uiPriority w:val="99"/>
+    <w:rsid w:val="00AA67EF"/>
+    <w:rPr>
+      <w:rFonts w:ascii="Times New Roman" w:hAnsi="Times New Roman" w:cs="Times New Roman"/>
+      <w:sz w:val="28"/>
+      <w:szCs w:val="24"/>
+    </w:rPr>
+  </w:style>
+  <w:style w:type="paragraph" w:styleId="a9">
+    <w:name w:val="Balloon Text"/>
+    <w:basedOn w:val="a"/>
+    <w:link w:val="aa"/>
+    <w:uiPriority w:val="99"/>
+    <w:semiHidden/>
+    <w:unhideWhenUsed/>
+    <w:rsid w:val="006A43C1"/>
+    <w:pPr>
+      <w:spacing w:after="0" w:line="240" w:lineRule="auto"/>
+    </w:pPr>
+    <w:rPr>
+      <w:rFonts w:ascii="Tahoma" w:hAnsi="Tahoma" w:cs="Tahoma"/>
+      <w:sz w:val="16"/>
+      <w:szCs w:val="16"/>
+    </w:rPr>
+  </w:style>
+  <w:style w:type="character" w:customStyle="1" w:styleId="aa">
+    <w:name w:val="Текст выноски Знак"/>
+    <w:basedOn w:val="a0"/>
+    <w:link w:val="a9"/>
+    <w:uiPriority w:val="99"/>
+    <w:semiHidden/>
+    <w:rsid w:val="006A43C1"/>
+    <w:rPr>
+      <w:rFonts w:ascii="Tahoma" w:hAnsi="Tahoma" w:cs="Tahoma"/>
+      <w:sz w:val="16"/>
+      <w:szCs w:val="16"/>
+    </w:rPr>
+  </w:style>
+</w:styles>
+</file>
+
+<file path=word/stylesWithEffects.xml><?xml version="1.0" encoding="utf-8"?>
+<w:styles xmlns:wpc="http://schemas.microsoft.com/office/word/2010/wordprocessingCanvas" xmlns:mc="http://schemas.openxmlformats.org/markup-compatibility/2006" xmlns:o="urn:schemas-microsoft-com:office:office" xmlns:r="http://schemas.openxmlformats.org/officeDocument/2006/relationships" xmlns:m="http://schemas.openxmlformats.org/officeDocument/2006/math" xmlns:v="urn:schemas-microsoft-com:vml" xmlns:wp14="http://schemas.microsoft.com/office/word/2010/wordprocessingDrawing" xmlns:wp="http://schemas.openxmlformats.org/drawingml/2006/wordprocessingDrawing" xmlns:w10="urn:schemas-microsoft-com:office:word" xmlns:w="http://schemas.openxmlformats.org/wordprocessingml/2006/main" xmlns:w14="http://schemas.microsoft.com/office/word/2010/wordml" xmlns:wpg="http://schemas.microsoft.com/office/word/2010/wordprocessingGroup" xmlns:wpi="http://schemas.microsoft.com/office/word/2010/wordprocessingInk" xmlns:wne="http://schemas.microsoft.com/office/word/2006/wordml" xmlns:wps="http://schemas.microsoft.com/office/word/2010/wordprocessingShape" mc:Ignorable="w14 wp14">
+  <w:docDefaults>
+    <w:rPrDefault>
+      <w:rPr>
+        <w:rFonts w:asciiTheme="minorHAnsi" w:eastAsiaTheme="minorHAnsi" w:hAnsiTheme="minorHAnsi" w:cstheme="minorBidi"/>
+        <w:sz w:val="22"/>
+        <w:szCs w:val="22"/>
+        <w:lang w:val="ru-RU" w:eastAsia="en-US" w:bidi="ar-SA"/>
+      </w:rPr>
+    </w:rPrDefault>
+    <w:pPrDefault>
+      <w:pPr>
+        <w:spacing w:after="160" w:line="259" w:lineRule="auto"/>
+      </w:pPr>
+    </w:pPrDefault>
+  </w:docDefaults>
+  <w:latentStyles w:defLockedState="0" w:defUIPriority="99" w:defSemiHidden="1" w:defUnhideWhenUsed="1" w:defQFormat="0" w:count="267">
+    <w:lsdException w:name="Normal" w:semiHidden="0" w:uiPriority="0" w:unhideWhenUsed="0" w:qFormat="1"/>
+    <w:lsdException w:name="heading 1" w:semiHidden="0" w:uiPriority="9" w:unhideWhenUsed="0" w:qFormat="1"/>
+    <w:lsdException w:name="heading 2" w:uiPriority="9" w:qFormat="1"/>
+    <w:lsdException w:name="heading 3" w:uiPriority="9" w:qFormat="1"/>
+    <w:lsdException w:name="heading 4" w:uiPriority="9" w:qFormat="1"/>
+    <w:lsdException w:name="heading 5" w:uiPriority="9" w:qFormat="1"/>
+    <w:lsdException w:name="heading 6" w:uiPriority="9" w:qFormat="1"/>
+    <w:lsdException w:name="heading 7" w:uiPriority="9" w:qFormat="1"/>
+    <w:lsdException w:name="heading 8" w:uiPriority="9" w:qFormat="1"/>
+    <w:lsdException w:name="heading 9" w:uiPriority="9" w:qFormat="1"/>
+    <w:lsdException w:name="toc 1" w:uiPriority="39"/>
+    <w:lsdException w:name="toc 2" w:uiPriority="39"/>
+    <w:lsdException w:name="toc 3" w:uiPriority="39"/>
+    <w:lsdException w:name="toc 4" w:uiPriority="39"/>
+    <w:lsdException w:name="toc 5" w:uiPriority="39"/>
+    <w:lsdException w:name="toc 6" w:uiPriority="39"/>
+    <w:lsdException w:name="toc 7" w:uiPriority="39"/>
+    <w:lsdException w:name="toc 8" w:uiPriority="39"/>
+    <w:lsdException w:name="toc 9" w:uiPriority="39"/>
+    <w:lsdException w:name="caption" w:uiPriority="35" w:qFormat="1"/>
+    <w:lsdException w:name="Title" w:semiHidden="0" w:uiPriority="10" w:unhideWhenUsed="0" w:qFormat="1"/>
+    <w:lsdException w:name="Default Paragraph Font" w:uiPriority="1"/>
+    <w:lsdException w:name="Subtitle" w:semiHidden="0" w:uiPriority="11" w:unhideWhenUsed="0" w:qFormat="1"/>
+    <w:lsdException w:name="Strong" w:semiHidden="0" w:uiPriority="22" w:unhideWhenUsed="0" w:qFormat="1"/>
+    <w:lsdException w:name="Emphasis" w:semiHidden="0" w:uiPriority="20" w:unhideWhenUsed="0" w:qFormat="1"/>
+    <w:lsdException w:name="Table Grid" w:semiHidden="0" w:uiPriority="39" w:unhideWhenUsed="0"/>
+    <w:lsdException w:name="Placeholder Text" w:unhideWhenUsed="0"/>
+    <w:lsdException w:name="No Spacing" w:semiHidden="0" w:uiPriority="1" w:unhideWhenUsed="0" w:qFormat="1"/>
+    <w:lsdException w:name="Light Shading" w:semiHidden="0" w:uiPriority="60" w:unhideWhenUsed="0"/>
+    <w:lsdException w:name="Light List" w:semiHidden="0" w:uiPriority="61" w:unhideWhenUsed="0"/>
+    <w:lsdException w:name="Light Grid" w:semiHidden="0" w:uiPriority="62" w:unhideWhenUsed="0"/>
+    <w:lsdException w:name="Medium Shading 1" w:semiHidden="0" w:uiPriority="63" w:unhideWhenUsed="0"/>
+    <w:lsdException w:name="Medium Shading 2" w:semiHidden="0" w:uiPriority="64" w:unhideWhenUsed="0"/>
+    <w:lsdException w:name="Medium List 1" w:semiHidden="0" w:uiPriority="65" w:unhideWhenUsed="0"/>
+    <w:lsdException w:name="Medium List 2" w:semiHidden="0" w:uiPriority="66" w:unhideWhenUsed="0"/>
+    <w:lsdException w:name="Medium Grid 1" w:semiHidden="0" w:uiPriority="67" w:unhideWhenUsed="0"/>
+    <w:lsdException w:name="Medium Grid 2" w:semiHidden="0" w:uiPriority="68" w:unhideWhenUsed="0"/>
+    <w:lsdException w:name="Medium Grid 3" w:semiHidden="0" w:uiPriority="69" w:unhideWhenUsed="0"/>
+    <w:lsdException w:name="Dark List" w:semiHidden="0" w:uiPriority="70" w:unhideWhenUsed="0"/>
+    <w:lsdException w:name="Colorful Shading" w:semiHidden="0" w:uiPriority="71" w:unhideWhenUsed="0"/>
+    <w:lsdException w:name="Colorful List" w:semiHidden="0" w:uiPriority="72" w:unhideWhenUsed="0"/>
+    <w:lsdException w:name="Colorful Grid" w:semiHidden="0" w:uiPriority="73" w:unhideWhenUsed="0"/>
+    <w:lsdException w:name="Light Shading Accent 1" w:semiHidden="0" w:uiPriority="60" w:unhideWhenUsed="0"/>
+    <w:lsdException w:name="Light List Accent 1" w:semiHidden="0" w:uiPriority="61" w:unhideWhenUsed="0"/>
+    <w:lsdException w:name="Light Grid Accent 1" w:semiHidden="0" w:uiPriority="62" w:unhideWhenUsed="0"/>
+    <w:lsdException w:name="Medium Shading 1 Accent 1" w:semiHidden="0" w:uiPriority="63" w:unhideWhenUsed="0"/>
+    <w:lsdException w:name="Medium Shading 2 Accent 1" w:semiHidden="0" w:uiPriority="64" w:unhideWhenUsed="0"/>
+    <w:lsdException w:name="Medium List 1 Accent 1" w:semiHidden="0" w:uiPriority="65" w:unhideWhenUsed="0"/>
+    <w:lsdException w:name="Revision" w:unhideWhenUsed="0"/>
+    <w:lsdException w:name="List Paragraph" w:semiHidden="0" w:uiPriority="34" w:unhideWhenUsed="0" w:qFormat="1"/>
+    <w:lsdException w:name="Quote" w:semiHidden="0" w:uiPriority="29" w:unhideWhenUsed="0" w:qFormat="1"/>
+    <w:lsdException w:name="Intense Quote" w:semiHidden="0" w:uiPriority="30" w:unhideWhenUsed="0" w:qFormat="1"/>
+    <w:lsdException w:name="Medium List 2 Accent 1" w:semiHidden="0" w:uiPriority="66" w:unhideWhenUsed="0"/>
+    <w:lsdException w:name="Medium Grid 1 Accent 1" w:semiHidden="0" w:uiPriority="67" w:unhideWhenUsed="0"/>
+    <w:lsdException w:name="Medium Grid 2 Accent 1" w:semiHidden="0" w:uiPriority="68" w:unhideWhenUsed="0"/>
+    <w:lsdException w:name="Medium Grid 3 Accent 1" w:semiHidden="0" w:uiPriority="69" w:unhideWhenUsed="0"/>
+    <w:lsdException w:name="Dark List Accent 1" w:semiHidden="0" w:uiPriority="70" w:unhideWhenUsed="0"/>
+    <w:lsdException w:name="Colorful Shading Accent 1" w:semiHidden="0" w:uiPriority="71" w:unhideWhenUsed="0"/>
+    <w:lsdException w:name="Colorful List Accent 1" w:semiHidden="0" w:uiPriority="72" w:unhideWhenUsed="0"/>
+    <w:lsdException w:name="Colorful Grid Accent 1" w:semiHidden="0" w:uiPriority="73" w:unhideWhenUsed="0"/>
+    <w:lsdException w:name="Light Shading Accent 2" w:semiHidden="0" w:uiPriority="60" w:unhideWhenUsed="0"/>
+    <w:lsdException w:name="Light List Accent 2" w:semiHidden="0" w:uiPriority="61" w:unhideWhenUsed="0"/>
+    <w:lsdException w:name="Light Grid Accent 2" w:semiHidden="0" w:uiPriority="62" w:unhideWhenUsed="0"/>
+    <w:lsdException w:name="Medium Shading 1 Accent 2" w:semiHidden="0" w:uiPriority="63" w:unhideWhenUsed="0"/>
+    <w:lsdException w:name="Medium Shading 2 Accent 2" w:semiHidden="0" w:uiPriority="64" w:unhideWhenUsed="0"/>
+    <w:lsdException w:name="Medium List 1 Accent 2" w:semiHidden="0" w:uiPriority="65" w:unhideWhenUsed="0"/>
+    <w:lsdException w:name="Medium List 2 Accent 2" w:semiHidden="0" w:uiPriority="66" w:unhideWhenUsed="0"/>
+    <w:lsdException w:name="Medium Grid 1 Accent 2" w:semiHidden="0" w:uiPriority="67" w:unhideWhenUsed="0"/>
+    <w:lsdException w:name="Medium Grid 2 Accent 2" w:semiHidden="0" w:uiPriority="68" w:unhideWhenUsed="0"/>
+    <w:lsdException w:name="Medium Grid 3 Accent 2" w:semiHidden="0" w:uiPriority="69" w:unhideWhenUsed="0"/>
+    <w:lsdException w:name="Dark List Accent 2" w:semiHidden="0" w:uiPriority="70" w:unhideWhenUsed="0"/>
+    <w:lsdException w:name="Colorful Shading Accent 2" w:semiHidden="0" w:uiPriority="71" w:unhideWhenUsed="0"/>
+    <w:lsdException w:name="Colorful List Accent 2" w:semiHidden="0" w:uiPriority="72" w:unhideWhenUsed="0"/>
+    <w:lsdException w:name="Colorful Grid Accent 2" w:semiHidden="0" w:uiPriority="73" w:unhideWhenUsed="0"/>
+    <w:lsdException w:name="Light Shading Accent 3" w:semiHidden="0" w:uiPriority="60" w:unhideWhenUsed="0"/>
+    <w:lsdException w:name="Light List Accent 3" w:semiHidden="0" w:uiPriority="61" w:unhideWhenUsed="0"/>
+    <w:lsdException w:name="Light Grid Accent 3" w:semiHidden="0" w:uiPriority="62" w:unhideWhenUsed="0"/>
+    <w:lsdException w:name="Medium Shading 1 Accent 3" w:semiHidden="0" w:uiPriority="63" w:unhideWhenUsed="0"/>
+    <w:lsdException w:name="Medium Shading 2 Accent 3" w:semiHidden="0" w:uiPriority="64" w:unhideWhenUsed="0"/>
+    <w:lsdException w:name="Medium List 1 Accent 3" w:semiHidden="0" w:uiPriority="65" w:unhideWhenUsed="0"/>
+    <w:lsdException w:name="Medium List 2 Accent 3" w:semiHidden="0" w:uiPriority="66" w:unhideWhenUsed="0"/>
+    <w:lsdException w:name="Medium Grid 1 Accent 3" w:semiHidden="0" w:uiPriority="67" w:unhideWhenUsed="0"/>
+    <w:lsdException w:name="Medium Grid 2 Accent 3" w:semiHidden="0" w:uiPriority="68" w:unhideWhenUsed="0"/>
+    <w:lsdException w:name="Medium Grid 3 Accent 3" w:semiHidden="0" w:uiPriority="69" w:unhideWhenUsed="0"/>
+    <w:lsdException w:name="Dark List Accent 3" w:semiHidden="0" w:uiPriority="70" w:unhideWhenUsed="0"/>
+    <w:lsdException w:name="Colorful Shading Accent 3" w:semiHidden="0" w:uiPriority="71" w:unhideWhenUsed="0"/>
+    <w:lsdException w:name="Colorful List Accent 3" w:semiHidden="0" w:uiPriority="72" w:unhideWhenUsed="0"/>
+    <w:lsdException w:name="Colorful Grid Accent 3" w:semiHidden="0" w:uiPriority="73" w:unhideWhenUsed="0"/>
+    <w:lsdException w:name="Light Shading Accent 4" w:semiHidden="0" w:uiPriority="60" w:unhideWhenUsed="0"/>
+    <w:lsdException w:name="Light List Accent 4" w:semiHidden="0" w:uiPriority="61" w:unhideWhenUsed="0"/>
+    <w:lsdException w:name="Light Grid Accent 4" w:semiHidden="0" w:uiPriority="62" w:unhideWhenUsed="0"/>
+    <w:lsdException w:name="Medium Shading 1 Accent 4" w:semiHidden="0" w:uiPriority="63" w:unhideWhenUsed="0"/>
+    <w:lsdException w:name="Medium Shading 2 Accent 4" w:semiHidden="0" w:uiPriority="64" w:unhideWhenUsed="0"/>
+    <w:lsdException w:name="Medium List 1 Accent 4" w:semiHidden="0" w:uiPriority="65" w:unhideWhenUsed="0"/>
+    <w:lsdException w:name="Medium List 2 Accent 4" w:semiHidden="0" w:uiPriority="66" w:unhideWhenUsed="0"/>
+    <w:lsdException w:name="Medium Grid 1 Accent 4" w:semiHidden="0" w:uiPriority="67" w:unhideWhenUsed="0"/>
+    <w:lsdException w:name="Medium Grid 2 Accent 4" w:semiHidden="0" w:uiPriority="68" w:unhideWhenUsed="0"/>
+    <w:lsdException w:name="Medium Grid 3 Accent 4" w:semiHidden="0" w:uiPriority="69" w:unhideWhenUsed="0"/>
+    <w:lsdException w:name="Dark List Accent 4" w:semiHidden="0" w:uiPriority="70" w:unhideWhenUsed="0"/>
+    <w:lsdException w:name="Colorful Shading Accent 4" w:semiHidden="0" w:uiPriority="71" w:unhideWhenUsed="0"/>
+    <w:lsdException w:name="Colorful List Accent 4" w:semiHidden="0" w:uiPriority="72" w:unhideWhenUsed="0"/>
+    <w:lsdException w:name="Colorful Grid Accent 4" w:semiHidden="0" w:uiPriority="73" w:unhideWhenUsed="0"/>
+    <w:lsdException w:name="Light Shading Accent 5" w:semiHidden="0" w:uiPriority="60" w:unhideWhenUsed="0"/>
+    <w:lsdException w:name="Light List Accent 5" w:semiHidden="0" w:uiPriority="61" w:unhideWhenUsed="0"/>
+    <w:lsdException w:name="Light Grid Accent 5" w:semiHidden="0" w:uiPriority="62" w:unhideWhenUsed="0"/>
+    <w:lsdException w:name="Medium Shading 1 Accent 5" w:semiHidden="0" w:uiPriority="63" w:unhideWhenUsed="0"/>
+    <w:lsdException w:name="Medium Shading 2 Accent 5" w:semiHidden="0" w:uiPriority="64" w:unhideWhenUsed="0"/>
+    <w:lsdException w:name="Medium List 1 Accent 5" w:semiHidden="0" w:uiPriority="65" w:unhideWhenUsed="0"/>
+    <w:lsdException w:name="Medium List 2 Accent 5" w:semiHidden="0" w:uiPriority="66" w:unhideWhenUsed="0"/>
+    <w:lsdException w:name="Medium Grid 1 Accent 5" w:semiHidden="0" w:uiPriority="67" w:unhideWhenUsed="0"/>
+    <w:lsdException w:name="Medium Grid 2 Accent 5" w:semiHidden="0" w:uiPriority="68" w:unhideWhenUsed="0"/>
+    <w:lsdException w:name="Medium Grid 3 Accent 5" w:semiHidden="0" w:uiPriority="69" w:unhideWhenUsed="0"/>
+    <w:lsdException w:name="Dark List Accent 5" w:semiHidden="0" w:uiPriority="70" w:unhideWhenUsed="0"/>
+    <w:lsdException w:name="Colorful Shading Accent 5" w:semiHidden="0" w:uiPriority="71" w:unhideWhenUsed="0"/>
+    <w:lsdException w:name="Colorful List Accent 5" w:semiHidden="0" w:uiPriority="72" w:unhideWhenUsed="0"/>
+    <w:lsdException w:name="Colorful Grid Accent 5" w:semiHidden="0" w:uiPriority="73" w:unhideWhenUsed="0"/>
+    <w:lsdException w:name="Light Shading Accent 6" w:semiHidden="0" w:uiPriority="60" w:unhideWhenUsed="0"/>
+    <w:lsdException w:name="Light List Accent 6" w:semiHidden="0" w:uiPriority="61" w:unhideWhenUsed="0"/>
+    <w:lsdException w:name="Light Grid Accent 6" w:semiHidden="0" w:uiPriority="62" w:unhideWhenUsed="0"/>
+    <w:lsdException w:name="Medium Shading 1 Accent 6" w:semiHidden="0" w:uiPriority="63" w:unhideWhenUsed="0"/>
+    <w:lsdException w:name="Medium Shading 2 Accent 6" w:semiHidden="0" w:uiPriority="64" w:unhideWhenUsed="0"/>
+    <w:lsdException w:name="Medium List 1 Accent 6" w:semiHidden="0" w:uiPriority="65" w:unhideWhenUsed="0"/>
+    <w:lsdException w:name="Medium List 2 Accent 6" w:semiHidden="0" w:uiPriority="66" w:unhideWhenUsed="0"/>
+    <w:lsdException w:name="Medium Grid 1 Accent 6" w:semiHidden="0" w:uiPriority="67" w:unhideWhenUsed="0"/>
+    <w:lsdException w:name="Medium Grid 2 Accent 6" w:semiHidden="0" w:uiPriority="68" w:unhideWhenUsed="0"/>
+    <w:lsdException w:name="Medium Grid 3 Accent 6" w:semiHidden="0" w:uiPriority="69" w:unhideWhenUsed="0"/>
+    <w:lsdException w:name="Dark List Accent 6" w:semiHidden="0" w:uiPriority="70" w:unhideWhenUsed="0"/>
+    <w:lsdException w:name="Colorful Shading Accent 6" w:semiHidden="0" w:uiPriority="71" w:unhideWhenUsed="0"/>
+    <w:lsdException w:name="Colorful List Accent 6" w:semiHidden="0" w:uiPriority="72" w:unhideWhenUsed="0"/>
+    <w:lsdException w:name="Colorful Grid Accent 6" w:semiHidden="0" w:uiPriority="73" w:unhideWhenUsed="0"/>
+    <w:lsdException w:name="Subtle Emphasis" w:semiHidden="0" w:uiPriority="19" w:unhideWhenUsed="0" w:qFormat="1"/>
+    <w:lsdException w:name="Intense Emphasis" w:semiHidden="0" w:uiPriority="21" w:unhideWhenUsed="0" w:qFormat="1"/>
+    <w:lsdException w:name="Subtle Reference" w:semiHidden="0" w:uiPriority="31" w:unhideWhenUsed="0" w:qFormat="1"/>
+    <w:lsdException w:name="Intense Reference" w:semiHidden="0" w:uiPriority="32" w:unhideWhenUsed="0" w:qFormat="1"/>
+    <w:lsdException w:name="Book Title" w:semiHidden="0" w:uiPriority="33" w:unhideWhenUsed="0" w:qFormat="1"/>
+    <w:lsdException w:name="Bibliography" w:uiPriority="37"/>
+    <w:lsdException w:name="TOC Heading" w:uiPriority="39" w:qFormat="1"/>
+  </w:latentStyles>
+  <w:style w:type="paragraph" w:default="1" w:styleId="a">
+    <w:name w:val="Normal"/>
+    <w:qFormat/>
+    <w:rsid w:val="00CE368F"/>
+    <w:rPr>
+      <w:rFonts w:ascii="Times New Roman" w:hAnsi="Times New Roman" w:cs="Times New Roman"/>
+      <w:sz w:val="28"/>
+      <w:szCs w:val="24"/>
+    </w:rPr>
+  </w:style>
+  <w:style w:type="character" w:default="1" w:styleId="a0">
+    <w:name w:val="Default Paragraph Font"/>
+    <w:uiPriority w:val="1"/>
+    <w:semiHidden/>
+    <w:unhideWhenUsed/>
+  </w:style>
+  <w:style w:type="table" w:default="1" w:styleId="a1">
+    <w:name w:val="Normal Table"/>
+    <w:uiPriority w:val="99"/>
+    <w:semiHidden/>
+    <w:unhideWhenUsed/>
+    <w:tblPr>
+      <w:tblInd w:w="0" w:type="dxa"/>
+      <w:tblCellMar>
+        <w:top w:w="0" w:type="dxa"/>
+        <w:left w:w="108" w:type="dxa"/>
+        <w:bottom w:w="0" w:type="dxa"/>
+        <w:right w:w="108" w:type="dxa"/>
+      </w:tblCellMar>
+    </w:tblPr>
+  </w:style>
+  <w:style w:type="numbering" w:default="1" w:styleId="a2">
+    <w:name w:val="No List"/>
+    <w:uiPriority w:val="99"/>
+    <w:semiHidden/>
+    <w:unhideWhenUsed/>
+  </w:style>
+  <w:style w:type="paragraph" w:styleId="a3">
+    <w:name w:val="List Paragraph"/>
+    <w:basedOn w:val="a"/>
+    <w:uiPriority w:val="34"/>
+    <w:qFormat/>
+    <w:rsid w:val="00CE368F"/>
+    <w:pPr>
+      <w:ind w:left="720"/>
+      <w:contextualSpacing/>
+    </w:pPr>
+  </w:style>
+  <w:style w:type="table" w:styleId="a4">
+    <w:name w:val="Table Grid"/>
+    <w:basedOn w:val="a1"/>
+    <w:uiPriority w:val="39"/>
+    <w:rsid w:val="00CE368F"/>
+    <w:pPr>
+      <w:spacing w:after="0" w:line="240" w:lineRule="auto"/>
+    </w:pPr>
+    <w:tblPr>
+      <w:tblInd w:w="0" w:type="dxa"/>
+      <w:tblBorders>
+        <w:top w:val="single" w:sz="4" w:space="0" w:color="auto"/>
+        <w:left w:val="single" w:sz="4" w:space="0" w:color="auto"/>
+        <w:bottom w:val="single" w:sz="4" w:space="0" w:color="auto"/>
+        <w:right w:val="single" w:sz="4" w:space="0" w:color="auto"/>
+        <w:insideH w:val="single" w:sz="4" w:space="0" w:color="auto"/>
+        <w:insideV w:val="single" w:sz="4" w:space="0" w:color="auto"/>
+      </w:tblBorders>
+      <w:tblCellMar>
+        <w:top w:w="0" w:type="dxa"/>
+        <w:left w:w="108" w:type="dxa"/>
+        <w:bottom w:w="0" w:type="dxa"/>
+        <w:right w:w="108" w:type="dxa"/>
+      </w:tblCellMar>
+    </w:tblPr>
+  </w:style>
+  <w:style w:type="paragraph" w:styleId="a5">
+    <w:name w:val="header"/>
+    <w:basedOn w:val="a"/>
+    <w:link w:val="a6"/>
+    <w:uiPriority w:val="99"/>
+    <w:unhideWhenUsed/>
+    <w:rsid w:val="00AA67EF"/>
+    <w:pPr>
+      <w:tabs>
+        <w:tab w:val="center" w:pos="4677"/>
+        <w:tab w:val="right" w:pos="9355"/>
+      </w:tabs>
+      <w:spacing w:after="0" w:line="240" w:lineRule="auto"/>
+    </w:pPr>
+  </w:style>
+  <w:style w:type="character" w:customStyle="1" w:styleId="a6">
+    <w:name w:val="Верхний колонтитул Знак"/>
+    <w:basedOn w:val="a0"/>
+    <w:link w:val="a5"/>
+    <w:uiPriority w:val="99"/>
+    <w:rsid w:val="00AA67EF"/>
+    <w:rPr>
+      <w:rFonts w:ascii="Times New Roman" w:hAnsi="Times New Roman" w:cs="Times New Roman"/>
+      <w:sz w:val="28"/>
+      <w:szCs w:val="24"/>
+    </w:rPr>
+  </w:style>
+  <w:style w:type="paragraph" w:styleId="a7">
+    <w:name w:val="footer"/>
+    <w:basedOn w:val="a"/>
+    <w:link w:val="a8"/>
+    <w:uiPriority w:val="99"/>
+    <w:unhideWhenUsed/>
+    <w:rsid w:val="00AA67EF"/>
+    <w:pPr>
+      <w:tabs>
+        <w:tab w:val="center" w:pos="4677"/>
+        <w:tab w:val="right" w:pos="9355"/>
+      </w:tabs>
+      <w:spacing w:after="0" w:line="240" w:lineRule="auto"/>
+    </w:pPr>
+  </w:style>
+  <w:style w:type="character" w:customStyle="1" w:styleId="a8">
+    <w:name w:val="Нижний колонтитул Знак"/>
+    <w:basedOn w:val="a0"/>
+    <w:link w:val="a7"/>
+    <w:uiPriority w:val="99"/>
+    <w:rsid w:val="00AA67EF"/>
+    <w:rPr>
+      <w:rFonts w:ascii="Times New Roman" w:hAnsi="Times New Roman" w:cs="Times New Roman"/>
+      <w:sz w:val="28"/>
+      <w:szCs w:val="24"/>
+    </w:rPr>
+  </w:style>
+  <w:style w:type="paragraph" w:styleId="a9">
+    <w:name w:val="Balloon Text"/>
+    <w:basedOn w:val="a"/>
+    <w:link w:val="aa"/>
+    <w:uiPriority w:val="99"/>
+    <w:semiHidden/>
+    <w:unhideWhenUsed/>
+    <w:rsid w:val="006A43C1"/>
+    <w:pPr>
+      <w:spacing w:after="0" w:line="240" w:lineRule="auto"/>
+    </w:pPr>
+    <w:rPr>
+      <w:rFonts w:ascii="Tahoma" w:hAnsi="Tahoma" w:cs="Tahoma"/>
+      <w:sz w:val="16"/>
+      <w:szCs w:val="16"/>
+    </w:rPr>
+  </w:style>
+  <w:style w:type="character" w:customStyle="1" w:styleId="aa">
+    <w:name w:val="Текст выноски Знак"/>
+    <w:basedOn w:val="a0"/>
+    <w:link w:val="a9"/>
+    <w:uiPriority w:val="99"/>
+    <w:semiHidden/>
+    <w:rsid w:val="006A43C1"/>
+    <w:rPr>
+      <w:rFonts w:ascii="Tahoma" w:hAnsi="Tahoma" w:cs="Tahoma"/>
+      <w:sz w:val="16"/>
+      <w:szCs w:val="16"/>
+    </w:rPr>
   </w:style>
 </w:styles>
 </file>
@@ -3196,7 +3484,7 @@
     </a:clrScheme>
     <a:fontScheme name="Стандартная">
       <a:majorFont>
-        <a:latin typeface="Calibri Light" panose="020F0302020204030204"/>
+        <a:latin typeface="Calibri Light"/>
         <a:ea typeface=""/>
         <a:cs typeface=""/>
         <a:font script="Jpan" typeface="ＭＳ ゴシック"/>
@@ -3231,7 +3519,7 @@
         <a:font script="Geor" typeface="Sylfaen"/>
       </a:majorFont>
       <a:minorFont>
-        <a:latin typeface="Calibri" panose="020F0502020204030204"/>
+        <a:latin typeface="Calibri"/>
         <a:ea typeface=""/>
         <a:cs typeface=""/>
         <a:font script="Jpan" typeface="ＭＳ 明朝"/>
@@ -3408,7 +3696,7 @@
   <a:extraClrSchemeLst/>
   <a:extLst>
     <a:ext uri="{05A4C25C-085E-4340-85A3-A5531E510DB2}">
-      <thm15:themeFamily xmlns:thm15="http://schemas.microsoft.com/office/thememl/2012/main" name="Office Theme" id="{62F939B6-93AF-4DB8-9C6B-D6C7DFDC589F}" vid="{4A3C46E8-61CC-4603-A589-7422A47A8E4A}"/>
+      <thm15:themeFamily xmlns:thm15="http://schemas.microsoft.com/office/thememl/2012/main" xmlns="" name="Office Theme" id="{62F939B6-93AF-4DB8-9C6B-D6C7DFDC589F}" vid="{4A3C46E8-61CC-4603-A589-7422A47A8E4A}"/>
     </a:ext>
   </a:extLst>
 </a:theme>
